--- a/sprint-2-backend/desafios/inlock-exercicio.docx
+++ b/sprint-2-backend/desafios/inlock-exercicio.docx
@@ -1401,28 +1401,42 @@
         <w:rPr>
           <w:rFonts w:asciiTheme="majorHAnsi" w:hAnsiTheme="majorHAnsi" w:cstheme="majorHAnsi"/>
         </w:rPr>
-        <w:t>InLock</w:t>
-      </w:r>
-      <w:proofErr w:type="gramStart"/>
-      <w:r>
-        <w:rPr>
-          <w:rFonts w:asciiTheme="majorHAnsi" w:hAnsiTheme="majorHAnsi" w:cstheme="majorHAnsi"/>
-        </w:rPr>
-        <w:t>_Games</w:t>
-      </w:r>
-      <w:proofErr w:type="gramEnd"/>
-      <w:r>
-        <w:rPr>
-          <w:rFonts w:asciiTheme="majorHAnsi" w:hAnsiTheme="majorHAnsi" w:cstheme="majorHAnsi"/>
-        </w:rPr>
-        <w:t>_Manha</w:t>
+        <w:t>M_</w:t>
+      </w:r>
+      <w:r>
+        <w:rPr>
+          <w:rFonts w:asciiTheme="majorHAnsi" w:hAnsiTheme="majorHAnsi" w:cstheme="majorHAnsi"/>
+        </w:rPr>
+        <w:t>InLoc</w:t>
+      </w:r>
+      <w:r>
+        <w:rPr>
+          <w:rFonts w:asciiTheme="majorHAnsi" w:hAnsiTheme="majorHAnsi" w:cstheme="majorHAnsi"/>
+        </w:rPr>
+        <w:t>k</w:t>
       </w:r>
       <w:proofErr w:type="spellEnd"/>
       <w:r>
         <w:rPr>
           <w:rFonts w:asciiTheme="majorHAnsi" w:hAnsiTheme="majorHAnsi" w:cstheme="majorHAnsi"/>
         </w:rPr>
-        <w:t>/Tarde;</w:t>
+        <w:t>/</w:t>
+      </w:r>
+      <w:proofErr w:type="spellStart"/>
+      <w:r>
+        <w:rPr>
+          <w:rFonts w:asciiTheme="majorHAnsi" w:hAnsiTheme="majorHAnsi" w:cstheme="majorHAnsi"/>
+        </w:rPr>
+        <w:t>T_InLock</w:t>
+      </w:r>
+      <w:bookmarkStart w:id="4" w:name="_GoBack"/>
+      <w:bookmarkEnd w:id="4"/>
+      <w:proofErr w:type="spellEnd"/>
+      <w:r>
+        <w:rPr>
+          <w:rFonts w:asciiTheme="majorHAnsi" w:hAnsiTheme="majorHAnsi" w:cstheme="majorHAnsi"/>
+        </w:rPr>
+        <w:t>;</w:t>
       </w:r>
     </w:p>
     <w:p>
@@ -1502,6 +1516,7 @@
         </w:rPr>
         <w:t xml:space="preserve">, </w:t>
       </w:r>
+      <w:proofErr w:type="spellStart"/>
       <w:r>
         <w:rPr>
           <w:rFonts w:asciiTheme="majorHAnsi" w:hAnsiTheme="majorHAnsi" w:cstheme="majorHAnsi"/>
@@ -1514,8 +1529,7 @@
         </w:rPr>
         <w:t>Jogo</w:t>
       </w:r>
-      <w:bookmarkStart w:id="4" w:name="_GoBack"/>
-      <w:bookmarkEnd w:id="4"/>
+      <w:proofErr w:type="spellEnd"/>
       <w:r>
         <w:rPr>
           <w:rFonts w:asciiTheme="majorHAnsi" w:hAnsiTheme="majorHAnsi" w:cstheme="majorHAnsi"/>
@@ -3007,6 +3021,7 @@
     <w:lsdException w:name="HTML Sample" w:semiHidden="1" w:unhideWhenUsed="1"/>
     <w:lsdException w:name="HTML Typewriter" w:semiHidden="1" w:unhideWhenUsed="1"/>
     <w:lsdException w:name="HTML Variable" w:semiHidden="1" w:unhideWhenUsed="1"/>
+    <w:lsdException w:name="Normal Table" w:semiHidden="1" w:unhideWhenUsed="1"/>
     <w:lsdException w:name="annotation subject" w:semiHidden="1" w:unhideWhenUsed="1"/>
     <w:lsdException w:name="No List" w:semiHidden="1" w:unhideWhenUsed="1"/>
     <w:lsdException w:name="Outline List 1" w:semiHidden="1" w:unhideWhenUsed="1"/>
@@ -3050,8 +3065,10 @@
     <w:lsdException w:name="Table Elegant" w:semiHidden="1" w:unhideWhenUsed="1"/>
     <w:lsdException w:name="Table Professional" w:semiHidden="1" w:unhideWhenUsed="1"/>
     <w:lsdException w:name="Table Subtle 1" w:semiHidden="1" w:unhideWhenUsed="1"/>
+    <w:lsdException w:name="Table Subtle 2" w:semiHidden="1" w:unhideWhenUsed="1"/>
     <w:lsdException w:name="Table Web 1" w:semiHidden="1" w:unhideWhenUsed="1"/>
     <w:lsdException w:name="Table Web 2" w:semiHidden="1" w:unhideWhenUsed="1"/>
+    <w:lsdException w:name="Table Web 3" w:semiHidden="1" w:unhideWhenUsed="1"/>
     <w:lsdException w:name="Balloon Text" w:semiHidden="1" w:unhideWhenUsed="1"/>
     <w:lsdException w:name="Table Grid" w:uiPriority="39"/>
     <w:lsdException w:name="Table Theme" w:semiHidden="1" w:unhideWhenUsed="1"/>
@@ -3695,7 +3712,7 @@
 </file>
 
 <file path=customXml/itemProps1.xml><?xml version="1.0" encoding="utf-8"?>
-<ds:datastoreItem xmlns:ds="http://schemas.openxmlformats.org/officeDocument/2006/customXml" ds:itemID="{01A27FC6-165B-4FA8-BF54-BE04FD8CCF0C}">
+<ds:datastoreItem xmlns:ds="http://schemas.openxmlformats.org/officeDocument/2006/customXml" ds:itemID="{CF7D482B-99FC-42A5-80E0-C1B0B7141821}">
   <ds:schemaRefs>
     <ds:schemaRef ds:uri="http://schemas.openxmlformats.org/officeDocument/2006/bibliography"/>
   </ds:schemaRefs>

--- a/sprint-2-backend/desafios/inlock-exercicio.docx
+++ b/sprint-2-backend/desafios/inlock-exercicio.docx
@@ -38,6 +38,8 @@
             <w:t>Roteiro</w:t>
           </w:r>
         </w:p>
+        <w:bookmarkStart w:id="0" w:name="_GoBack"/>
+        <w:bookmarkEnd w:id="0"/>
         <w:p>
           <w:pPr>
             <w:pStyle w:val="Sumrio1"/>
@@ -59,7 +61,7 @@
           <w:r>
             <w:fldChar w:fldCharType="separate"/>
           </w:r>
-          <w:hyperlink w:anchor="_Toc1760945" w:history="1">
+          <w:hyperlink w:anchor="_Toc18246791" w:history="1">
             <w:r>
               <w:rPr>
                 <w:rStyle w:val="Hyperlink"/>
@@ -86,7 +88,7 @@
                 <w:noProof/>
                 <w:webHidden/>
               </w:rPr>
-              <w:instrText xml:space="preserve"> PAGEREF _Toc1760945 \h </w:instrText>
+              <w:instrText xml:space="preserve"> PAGEREF _Toc18246791 \h </w:instrText>
             </w:r>
             <w:r>
               <w:rPr>
@@ -129,7 +131,7 @@
               <w:lang w:eastAsia="pt-BR"/>
             </w:rPr>
           </w:pPr>
-          <w:hyperlink w:anchor="_Toc1760946" w:history="1">
+          <w:hyperlink w:anchor="_Toc18246792" w:history="1">
             <w:r>
               <w:rPr>
                 <w:rStyle w:val="Hyperlink"/>
@@ -156,7 +158,7 @@
                 <w:noProof/>
                 <w:webHidden/>
               </w:rPr>
-              <w:instrText xml:space="preserve"> PAGEREF _Toc1760946 \h </w:instrText>
+              <w:instrText xml:space="preserve"> PAGEREF _Toc18246792 \h </w:instrText>
             </w:r>
             <w:r>
               <w:rPr>
@@ -199,7 +201,7 @@
               <w:lang w:eastAsia="pt-BR"/>
             </w:rPr>
           </w:pPr>
-          <w:hyperlink w:anchor="_Toc1760947" w:history="1">
+          <w:hyperlink w:anchor="_Toc18246793" w:history="1">
             <w:r>
               <w:rPr>
                 <w:rStyle w:val="Hyperlink"/>
@@ -226,7 +228,7 @@
                 <w:noProof/>
                 <w:webHidden/>
               </w:rPr>
-              <w:instrText xml:space="preserve"> PAGEREF _Toc1760947 \h </w:instrText>
+              <w:instrText xml:space="preserve"> PAGEREF _Toc18246793 \h </w:instrText>
             </w:r>
             <w:r>
               <w:rPr>
@@ -269,7 +271,7 @@
               <w:lang w:eastAsia="pt-BR"/>
             </w:rPr>
           </w:pPr>
-          <w:hyperlink w:anchor="_Toc1760948" w:history="1">
+          <w:hyperlink w:anchor="_Toc18246794" w:history="1">
             <w:r>
               <w:rPr>
                 <w:rStyle w:val="Hyperlink"/>
@@ -296,7 +298,7 @@
                 <w:noProof/>
                 <w:webHidden/>
               </w:rPr>
-              <w:instrText xml:space="preserve"> PAGEREF _Toc1760948 \h </w:instrText>
+              <w:instrText xml:space="preserve"> PAGEREF _Toc18246794 \h </w:instrText>
             </w:r>
             <w:r>
               <w:rPr>
@@ -339,7 +341,7 @@
               <w:lang w:eastAsia="pt-BR"/>
             </w:rPr>
           </w:pPr>
-          <w:hyperlink w:anchor="_Toc1760949" w:history="1">
+          <w:hyperlink w:anchor="_Toc18246795" w:history="1">
             <w:r>
               <w:rPr>
                 <w:rStyle w:val="Hyperlink"/>
@@ -366,7 +368,7 @@
                 <w:noProof/>
                 <w:webHidden/>
               </w:rPr>
-              <w:instrText xml:space="preserve"> PAGEREF _Toc1760949 \h </w:instrText>
+              <w:instrText xml:space="preserve"> PAGEREF _Toc18246795 \h </w:instrText>
             </w:r>
             <w:r>
               <w:rPr>
@@ -409,7 +411,7 @@
               <w:lang w:eastAsia="pt-BR"/>
             </w:rPr>
           </w:pPr>
-          <w:hyperlink w:anchor="_Toc1760950" w:history="1">
+          <w:hyperlink w:anchor="_Toc18246796" w:history="1">
             <w:r>
               <w:rPr>
                 <w:rStyle w:val="Hyperlink"/>
@@ -436,7 +438,7 @@
                 <w:noProof/>
                 <w:webHidden/>
               </w:rPr>
-              <w:instrText xml:space="preserve"> PAGEREF _Toc1760950 \h </w:instrText>
+              <w:instrText xml:space="preserve"> PAGEREF _Toc18246796 \h </w:instrText>
             </w:r>
             <w:r>
               <w:rPr>
@@ -479,7 +481,7 @@
               <w:lang w:eastAsia="pt-BR"/>
             </w:rPr>
           </w:pPr>
-          <w:hyperlink w:anchor="_Toc1760951" w:history="1">
+          <w:hyperlink w:anchor="_Toc18246797" w:history="1">
             <w:r>
               <w:rPr>
                 <w:rStyle w:val="Hyperlink"/>
@@ -506,7 +508,7 @@
                 <w:noProof/>
                 <w:webHidden/>
               </w:rPr>
-              <w:instrText xml:space="preserve"> PAGEREF _Toc1760951 \h </w:instrText>
+              <w:instrText xml:space="preserve"> PAGEREF _Toc18246797 \h </w:instrText>
             </w:r>
             <w:r>
               <w:rPr>
@@ -549,13 +551,13 @@
               <w:lang w:eastAsia="pt-BR"/>
             </w:rPr>
           </w:pPr>
-          <w:hyperlink w:anchor="_Toc1760952" w:history="1">
+          <w:hyperlink w:anchor="_Toc18246798" w:history="1">
             <w:r>
               <w:rPr>
                 <w:rStyle w:val="Hyperlink"/>
                 <w:noProof/>
               </w:rPr>
-              <w:t>Desafio Extra da API</w:t>
+              <w:t>Desafios Extras da API</w:t>
             </w:r>
             <w:r>
               <w:rPr>
@@ -576,7 +578,7 @@
                 <w:noProof/>
                 <w:webHidden/>
               </w:rPr>
-              <w:instrText xml:space="preserve"> PAGEREF _Toc1760952 \h </w:instrText>
+              <w:instrText xml:space="preserve"> PAGEREF _Toc18246798 \h </w:instrText>
             </w:r>
             <w:r>
               <w:rPr>
@@ -619,7 +621,7 @@
               <w:lang w:eastAsia="pt-BR"/>
             </w:rPr>
           </w:pPr>
-          <w:hyperlink w:anchor="_Toc1760953" w:history="1">
+          <w:hyperlink w:anchor="_Toc18246799" w:history="1">
             <w:r>
               <w:rPr>
                 <w:rStyle w:val="Hyperlink"/>
@@ -646,7 +648,7 @@
                 <w:noProof/>
                 <w:webHidden/>
               </w:rPr>
-              <w:instrText xml:space="preserve"> PAGEREF _Toc1760953 \h </w:instrText>
+              <w:instrText xml:space="preserve"> PAGEREF _Toc18246799 \h </w:instrText>
             </w:r>
             <w:r>
               <w:rPr>
@@ -689,7 +691,7 @@
               <w:lang w:eastAsia="pt-BR"/>
             </w:rPr>
           </w:pPr>
-          <w:hyperlink w:anchor="_Toc1760954" w:history="1">
+          <w:hyperlink w:anchor="_Toc18246800" w:history="1">
             <w:r>
               <w:rPr>
                 <w:rStyle w:val="Hyperlink"/>
@@ -716,7 +718,7 @@
                 <w:noProof/>
                 <w:webHidden/>
               </w:rPr>
-              <w:instrText xml:space="preserve"> PAGEREF _Toc1760954 \h </w:instrText>
+              <w:instrText xml:space="preserve"> PAGEREF _Toc18246800 \h </w:instrText>
             </w:r>
             <w:r>
               <w:rPr>
@@ -759,7 +761,7 @@
               <w:lang w:eastAsia="pt-BR"/>
             </w:rPr>
           </w:pPr>
-          <w:hyperlink w:anchor="_Toc1760955" w:history="1">
+          <w:hyperlink w:anchor="_Toc18246801" w:history="1">
             <w:r>
               <w:rPr>
                 <w:rStyle w:val="Hyperlink"/>
@@ -786,7 +788,77 @@
                 <w:noProof/>
                 <w:webHidden/>
               </w:rPr>
-              <w:instrText xml:space="preserve"> PAGEREF _Toc1760955 \h </w:instrText>
+              <w:instrText xml:space="preserve"> PAGEREF _Toc18246801 \h </w:instrText>
+            </w:r>
+            <w:r>
+              <w:rPr>
+                <w:noProof/>
+                <w:webHidden/>
+              </w:rPr>
+            </w:r>
+            <w:r>
+              <w:rPr>
+                <w:noProof/>
+                <w:webHidden/>
+              </w:rPr>
+              <w:fldChar w:fldCharType="separate"/>
+            </w:r>
+            <w:r>
+              <w:rPr>
+                <w:noProof/>
+                <w:webHidden/>
+              </w:rPr>
+              <w:t>6</w:t>
+            </w:r>
+            <w:r>
+              <w:rPr>
+                <w:noProof/>
+                <w:webHidden/>
+              </w:rPr>
+              <w:fldChar w:fldCharType="end"/>
+            </w:r>
+          </w:hyperlink>
+        </w:p>
+        <w:p>
+          <w:pPr>
+            <w:pStyle w:val="Sumrio2"/>
+            <w:tabs>
+              <w:tab w:val="right" w:leader="dot" w:pos="8494"/>
+            </w:tabs>
+            <w:rPr>
+              <w:rFonts w:eastAsiaTheme="minorEastAsia"/>
+              <w:noProof/>
+              <w:lang w:eastAsia="pt-BR"/>
+            </w:rPr>
+          </w:pPr>
+          <w:hyperlink w:anchor="_Toc18246802" w:history="1">
+            <w:r>
+              <w:rPr>
+                <w:rStyle w:val="Hyperlink"/>
+                <w:noProof/>
+              </w:rPr>
+              <w:t>Postman</w:t>
+            </w:r>
+            <w:r>
+              <w:rPr>
+                <w:noProof/>
+                <w:webHidden/>
+              </w:rPr>
+              <w:tab/>
+            </w:r>
+            <w:r>
+              <w:rPr>
+                <w:noProof/>
+                <w:webHidden/>
+              </w:rPr>
+              <w:fldChar w:fldCharType="begin"/>
+            </w:r>
+            <w:r>
+              <w:rPr>
+                <w:noProof/>
+                <w:webHidden/>
+              </w:rPr>
+              <w:instrText xml:space="preserve"> PAGEREF _Toc18246802 \h </w:instrText>
             </w:r>
             <w:r>
               <w:rPr>
@@ -847,14 +919,12 @@
       <w:pPr>
         <w:pStyle w:val="Ttulo1"/>
       </w:pPr>
-      <w:bookmarkStart w:id="0" w:name="_Toc1760945"/>
-      <w:proofErr w:type="spellStart"/>
+      <w:bookmarkStart w:id="1" w:name="_Toc18246791"/>
       <w:r>
         <w:lastRenderedPageBreak/>
         <w:t>InLock</w:t>
       </w:r>
-      <w:bookmarkEnd w:id="0"/>
-      <w:proofErr w:type="spellEnd"/>
+      <w:bookmarkEnd w:id="1"/>
     </w:p>
     <w:p/>
     <w:p>
@@ -886,11 +956,11 @@
       <w:pPr>
         <w:pStyle w:val="Ttulo2"/>
       </w:pPr>
-      <w:bookmarkStart w:id="1" w:name="_Toc1760946"/>
+      <w:bookmarkStart w:id="2" w:name="_Toc18246792"/>
       <w:r>
         <w:t>Problema</w:t>
       </w:r>
-      <w:bookmarkEnd w:id="1"/>
+      <w:bookmarkEnd w:id="2"/>
     </w:p>
     <w:p/>
     <w:p>
@@ -905,21 +975,7 @@
         <w:rPr>
           <w:rFonts w:asciiTheme="majorHAnsi" w:hAnsiTheme="majorHAnsi" w:cstheme="majorHAnsi"/>
         </w:rPr>
-        <w:t xml:space="preserve">Uma empresa do ramo de tecnologia, a </w:t>
-      </w:r>
-      <w:proofErr w:type="spellStart"/>
-      <w:r>
-        <w:rPr>
-          <w:rFonts w:asciiTheme="majorHAnsi" w:hAnsiTheme="majorHAnsi" w:cstheme="majorHAnsi"/>
-        </w:rPr>
-        <w:t>InLock</w:t>
-      </w:r>
-      <w:proofErr w:type="spellEnd"/>
-      <w:r>
-        <w:rPr>
-          <w:rFonts w:asciiTheme="majorHAnsi" w:hAnsiTheme="majorHAnsi" w:cstheme="majorHAnsi"/>
-        </w:rPr>
-        <w:t xml:space="preserve">, deseja realizar a criação de sua base de dados para armazenar os </w:t>
+        <w:t xml:space="preserve">Uma empresa do ramo de tecnologia, a InLock, deseja realizar a criação de sua base de dados para armazenar os </w:t>
       </w:r>
       <w:r>
         <w:rPr>
@@ -931,35 +987,7 @@
         <w:rPr>
           <w:rFonts w:asciiTheme="majorHAnsi" w:hAnsiTheme="majorHAnsi" w:cstheme="majorHAnsi"/>
         </w:rPr>
-        <w:t xml:space="preserve"> que são vendidos em sua loja. Além disso, como eles já possuem um desenvolvedor front-</w:t>
-      </w:r>
-      <w:proofErr w:type="spellStart"/>
-      <w:r>
-        <w:rPr>
-          <w:rFonts w:asciiTheme="majorHAnsi" w:hAnsiTheme="majorHAnsi" w:cstheme="majorHAnsi"/>
-        </w:rPr>
-        <w:t>end</w:t>
-      </w:r>
-      <w:proofErr w:type="spellEnd"/>
-      <w:r>
-        <w:rPr>
-          <w:rFonts w:asciiTheme="majorHAnsi" w:hAnsiTheme="majorHAnsi" w:cstheme="majorHAnsi"/>
-        </w:rPr>
-        <w:t xml:space="preserve"> atuando na empresa, não será necessário construir a parte de interface com o usuário. Para isto, deverá ser desenvolvida uma API (trabalhando com JSON), para que o front-</w:t>
-      </w:r>
-      <w:proofErr w:type="spellStart"/>
-      <w:r>
-        <w:rPr>
-          <w:rFonts w:asciiTheme="majorHAnsi" w:hAnsiTheme="majorHAnsi" w:cstheme="majorHAnsi"/>
-        </w:rPr>
-        <w:t>end</w:t>
-      </w:r>
-      <w:proofErr w:type="spellEnd"/>
-      <w:r>
-        <w:rPr>
-          <w:rFonts w:asciiTheme="majorHAnsi" w:hAnsiTheme="majorHAnsi" w:cstheme="majorHAnsi"/>
-        </w:rPr>
-        <w:t xml:space="preserve"> ou até mesmo o mobile, realize e construção com base nas informações fornecidas.</w:t>
+        <w:t xml:space="preserve"> que são vendidos em sua loja. Além disso, como eles já possuem um desenvolvedor front-end atuando na empresa, não será necessário construir a parte de interface com o usuário. Para isto, deverá ser desenvolvida uma API (trabalhando com JSON), para que o front-end ou até mesmo o mobile, realize e construção com base nas informações fornecidas.</w:t>
       </w:r>
     </w:p>
     <w:p>
@@ -1139,59 +1167,13 @@
           <w:rFonts w:asciiTheme="majorHAnsi" w:hAnsiTheme="majorHAnsi" w:cstheme="majorHAnsi"/>
         </w:rPr>
       </w:pPr>
-      <w:proofErr w:type="spellStart"/>
       <w:r>
         <w:rPr>
           <w:rFonts w:asciiTheme="majorHAnsi" w:hAnsiTheme="majorHAnsi" w:cstheme="majorHAnsi"/>
           <w:b/>
           <w:color w:val="538135" w:themeColor="accent6" w:themeShade="BF"/>
         </w:rPr>
-        <w:t>Red</w:t>
-      </w:r>
-      <w:proofErr w:type="spellEnd"/>
-      <w:r>
-        <w:rPr>
-          <w:rFonts w:asciiTheme="majorHAnsi" w:hAnsiTheme="majorHAnsi" w:cstheme="majorHAnsi"/>
-          <w:b/>
-          <w:color w:val="538135" w:themeColor="accent6" w:themeShade="BF"/>
-        </w:rPr>
-        <w:t xml:space="preserve"> </w:t>
-      </w:r>
-      <w:proofErr w:type="spellStart"/>
-      <w:r>
-        <w:rPr>
-          <w:rFonts w:asciiTheme="majorHAnsi" w:hAnsiTheme="majorHAnsi" w:cstheme="majorHAnsi"/>
-          <w:b/>
-          <w:color w:val="538135" w:themeColor="accent6" w:themeShade="BF"/>
-        </w:rPr>
-        <w:t>Dead</w:t>
-      </w:r>
-      <w:proofErr w:type="spellEnd"/>
-      <w:r>
-        <w:rPr>
-          <w:rFonts w:asciiTheme="majorHAnsi" w:hAnsiTheme="majorHAnsi" w:cstheme="majorHAnsi"/>
-          <w:b/>
-          <w:color w:val="538135" w:themeColor="accent6" w:themeShade="BF"/>
-        </w:rPr>
-        <w:t xml:space="preserve"> </w:t>
-      </w:r>
-      <w:proofErr w:type="spellStart"/>
-      <w:r>
-        <w:rPr>
-          <w:rFonts w:asciiTheme="majorHAnsi" w:hAnsiTheme="majorHAnsi" w:cstheme="majorHAnsi"/>
-          <w:b/>
-          <w:color w:val="538135" w:themeColor="accent6" w:themeShade="BF"/>
-        </w:rPr>
-        <w:t>Redemption</w:t>
-      </w:r>
-      <w:proofErr w:type="spellEnd"/>
-      <w:r>
-        <w:rPr>
-          <w:rFonts w:asciiTheme="majorHAnsi" w:hAnsiTheme="majorHAnsi" w:cstheme="majorHAnsi"/>
-          <w:b/>
-          <w:color w:val="538135" w:themeColor="accent6" w:themeShade="BF"/>
-        </w:rPr>
-        <w:t xml:space="preserve"> II</w:t>
+        <w:t>Red Dead Redemption II</w:t>
       </w:r>
       <w:r>
         <w:rPr>
@@ -1219,18 +1201,8 @@
           <w:b/>
           <w:color w:val="BF8F00" w:themeColor="accent4" w:themeShade="BF"/>
         </w:rPr>
-        <w:t xml:space="preserve">Rockstar </w:t>
-      </w:r>
-      <w:proofErr w:type="spellStart"/>
-      <w:r>
-        <w:rPr>
-          <w:rFonts w:asciiTheme="majorHAnsi" w:hAnsiTheme="majorHAnsi" w:cstheme="majorHAnsi"/>
-          <w:b/>
-          <w:color w:val="BF8F00" w:themeColor="accent4" w:themeShade="BF"/>
-        </w:rPr>
-        <w:t>Studios</w:t>
-      </w:r>
-      <w:proofErr w:type="spellEnd"/>
+        <w:t>Rockstar Studios</w:t>
+      </w:r>
       <w:r>
         <w:rPr>
           <w:rFonts w:asciiTheme="majorHAnsi" w:hAnsiTheme="majorHAnsi" w:cstheme="majorHAnsi"/>
@@ -1354,7 +1326,7 @@
       <w:pPr>
         <w:pStyle w:val="Ttulo1"/>
       </w:pPr>
-      <w:bookmarkStart w:id="2" w:name="_Toc1760947"/>
+      <w:bookmarkStart w:id="3" w:name="_Toc18246793"/>
       <w:r>
         <w:lastRenderedPageBreak/>
         <w:t>Roteiro</w:t>
@@ -1362,18 +1334,18 @@
       <w:r>
         <w:t xml:space="preserve"> BD</w:t>
       </w:r>
-      <w:bookmarkEnd w:id="2"/>
+      <w:bookmarkEnd w:id="3"/>
     </w:p>
     <w:p/>
     <w:p>
       <w:pPr>
         <w:pStyle w:val="Ttulo2"/>
       </w:pPr>
-      <w:bookmarkStart w:id="3" w:name="_Toc1760948"/>
+      <w:bookmarkStart w:id="4" w:name="_Toc18246794"/>
       <w:r>
         <w:t>Primeiro arquivo: 01_CRIACAO_BD.sql</w:t>
       </w:r>
-      <w:bookmarkEnd w:id="3"/>
+      <w:bookmarkEnd w:id="4"/>
     </w:p>
     <w:p/>
     <w:p>
@@ -1396,7 +1368,6 @@
         <w:tab/>
         <w:t xml:space="preserve">Criar um banco de dados chamado </w:t>
       </w:r>
-      <w:proofErr w:type="spellStart"/>
       <w:r>
         <w:rPr>
           <w:rFonts w:asciiTheme="majorHAnsi" w:hAnsiTheme="majorHAnsi" w:cstheme="majorHAnsi"/>
@@ -1413,25 +1384,8 @@
         <w:rPr>
           <w:rFonts w:asciiTheme="majorHAnsi" w:hAnsiTheme="majorHAnsi" w:cstheme="majorHAnsi"/>
         </w:rPr>
-        <w:t>k</w:t>
-      </w:r>
-      <w:proofErr w:type="spellEnd"/>
-      <w:r>
-        <w:rPr>
-          <w:rFonts w:asciiTheme="majorHAnsi" w:hAnsiTheme="majorHAnsi" w:cstheme="majorHAnsi"/>
-        </w:rPr>
-        <w:t>/</w:t>
-      </w:r>
-      <w:proofErr w:type="spellStart"/>
-      <w:r>
-        <w:rPr>
-          <w:rFonts w:asciiTheme="majorHAnsi" w:hAnsiTheme="majorHAnsi" w:cstheme="majorHAnsi"/>
-        </w:rPr>
-        <w:t>T_InLock</w:t>
-      </w:r>
-      <w:bookmarkStart w:id="4" w:name="_GoBack"/>
-      <w:bookmarkEnd w:id="4"/>
-      <w:proofErr w:type="spellEnd"/>
+        <w:t>k/T_InLock</w:t>
+      </w:r>
       <w:r>
         <w:rPr>
           <w:rFonts w:asciiTheme="majorHAnsi" w:hAnsiTheme="majorHAnsi" w:cstheme="majorHAnsi"/>
@@ -1441,46 +1395,36 @@
     </w:p>
     <w:p>
       <w:pPr>
-        <w:jc w:val="both"/>
-        <w:rPr>
-          <w:rFonts w:asciiTheme="majorHAnsi" w:hAnsiTheme="majorHAnsi" w:cstheme="majorHAnsi"/>
-        </w:rPr>
-      </w:pPr>
-      <w:r>
-        <w:rPr>
-          <w:rFonts w:asciiTheme="majorHAnsi" w:hAnsiTheme="majorHAnsi" w:cstheme="majorHAnsi"/>
-        </w:rPr>
-        <w:tab/>
-      </w:r>
-      <w:r>
-        <w:rPr>
-          <w:rFonts w:asciiTheme="majorHAnsi" w:hAnsiTheme="majorHAnsi" w:cstheme="majorHAnsi"/>
-        </w:rPr>
-        <w:tab/>
-        <w:t xml:space="preserve">Criar uma tabela de estúdios com os campos de </w:t>
-      </w:r>
-      <w:proofErr w:type="spellStart"/>
-      <w:r>
-        <w:rPr>
-          <w:rFonts w:asciiTheme="majorHAnsi" w:hAnsiTheme="majorHAnsi" w:cstheme="majorHAnsi"/>
-        </w:rPr>
-        <w:t>EstudioId</w:t>
-      </w:r>
-      <w:proofErr w:type="spellEnd"/>
-      <w:r>
-        <w:rPr>
-          <w:rFonts w:asciiTheme="majorHAnsi" w:hAnsiTheme="majorHAnsi" w:cstheme="majorHAnsi"/>
-        </w:rPr>
-        <w:t xml:space="preserve"> e </w:t>
-      </w:r>
-      <w:proofErr w:type="spellStart"/>
+        <w:ind w:left="1416"/>
+        <w:jc w:val="both"/>
+        <w:rPr>
+          <w:rFonts w:asciiTheme="majorHAnsi" w:hAnsiTheme="majorHAnsi" w:cstheme="majorHAnsi"/>
+        </w:rPr>
+      </w:pPr>
+      <w:r>
+        <w:rPr>
+          <w:rFonts w:asciiTheme="majorHAnsi" w:hAnsiTheme="majorHAnsi" w:cstheme="majorHAnsi"/>
+        </w:rPr>
+        <w:t>Criar uma tabela de estúdios com os campos de EstudioId</w:t>
+      </w:r>
+      <w:r>
+        <w:rPr>
+          <w:rFonts w:asciiTheme="majorHAnsi" w:hAnsiTheme="majorHAnsi" w:cstheme="majorHAnsi"/>
+        </w:rPr>
+        <w:t xml:space="preserve">, </w:t>
+      </w:r>
       <w:r>
         <w:rPr>
           <w:rFonts w:asciiTheme="majorHAnsi" w:hAnsiTheme="majorHAnsi" w:cstheme="majorHAnsi"/>
         </w:rPr>
         <w:t>NomeEstudio</w:t>
       </w:r>
-      <w:proofErr w:type="spellEnd"/>
+      <w:r>
+        <w:rPr>
+          <w:rFonts w:asciiTheme="majorHAnsi" w:hAnsiTheme="majorHAnsi" w:cstheme="majorHAnsi"/>
+        </w:rPr>
+        <w:t xml:space="preserve"> e País de Origem</w:t>
+      </w:r>
       <w:r>
         <w:rPr>
           <w:rFonts w:asciiTheme="majorHAnsi" w:hAnsiTheme="majorHAnsi" w:cstheme="majorHAnsi"/>
@@ -1500,64 +1444,32 @@
         <w:rPr>
           <w:rFonts w:asciiTheme="majorHAnsi" w:hAnsiTheme="majorHAnsi" w:cstheme="majorHAnsi"/>
         </w:rPr>
-        <w:t xml:space="preserve">Criar uma tabela de jogos com os campos </w:t>
-      </w:r>
-      <w:proofErr w:type="spellStart"/>
-      <w:r>
-        <w:rPr>
-          <w:rFonts w:asciiTheme="majorHAnsi" w:hAnsiTheme="majorHAnsi" w:cstheme="majorHAnsi"/>
-        </w:rPr>
-        <w:t>JogoId</w:t>
-      </w:r>
-      <w:proofErr w:type="spellEnd"/>
+        <w:t xml:space="preserve">Criar uma tabela de jogos com os campos JogoId, </w:t>
+      </w:r>
+      <w:r>
+        <w:rPr>
+          <w:rFonts w:asciiTheme="majorHAnsi" w:hAnsiTheme="majorHAnsi" w:cstheme="majorHAnsi"/>
+        </w:rPr>
+        <w:t>Nome</w:t>
+      </w:r>
+      <w:r>
+        <w:rPr>
+          <w:rFonts w:asciiTheme="majorHAnsi" w:hAnsiTheme="majorHAnsi" w:cstheme="majorHAnsi"/>
+        </w:rPr>
+        <w:t>Jogo</w:t>
+      </w:r>
       <w:r>
         <w:rPr>
           <w:rFonts w:asciiTheme="majorHAnsi" w:hAnsiTheme="majorHAnsi" w:cstheme="majorHAnsi"/>
         </w:rPr>
         <w:t xml:space="preserve">, </w:t>
       </w:r>
-      <w:proofErr w:type="spellStart"/>
-      <w:r>
-        <w:rPr>
-          <w:rFonts w:asciiTheme="majorHAnsi" w:hAnsiTheme="majorHAnsi" w:cstheme="majorHAnsi"/>
-        </w:rPr>
-        <w:t>Nome</w:t>
-      </w:r>
-      <w:r>
-        <w:rPr>
-          <w:rFonts w:asciiTheme="majorHAnsi" w:hAnsiTheme="majorHAnsi" w:cstheme="majorHAnsi"/>
-        </w:rPr>
-        <w:t>Jogo</w:t>
-      </w:r>
-      <w:proofErr w:type="spellEnd"/>
-      <w:r>
-        <w:rPr>
-          <w:rFonts w:asciiTheme="majorHAnsi" w:hAnsiTheme="majorHAnsi" w:cstheme="majorHAnsi"/>
-        </w:rPr>
-        <w:t xml:space="preserve">, </w:t>
-      </w:r>
-      <w:proofErr w:type="spellStart"/>
-      <w:r>
-        <w:rPr>
-          <w:rFonts w:asciiTheme="majorHAnsi" w:hAnsiTheme="majorHAnsi" w:cstheme="majorHAnsi"/>
-        </w:rPr>
-        <w:t>Descricao</w:t>
-      </w:r>
-      <w:proofErr w:type="spellEnd"/>
-      <w:r>
-        <w:rPr>
-          <w:rFonts w:asciiTheme="majorHAnsi" w:hAnsiTheme="majorHAnsi" w:cstheme="majorHAnsi"/>
-        </w:rPr>
-        <w:t xml:space="preserve">, </w:t>
-      </w:r>
-      <w:proofErr w:type="spellStart"/>
-      <w:r>
-        <w:rPr>
-          <w:rFonts w:asciiTheme="majorHAnsi" w:hAnsiTheme="majorHAnsi" w:cstheme="majorHAnsi"/>
-        </w:rPr>
-        <w:t>DataLancamento</w:t>
-      </w:r>
-      <w:proofErr w:type="spellEnd"/>
+      <w:r>
+        <w:rPr>
+          <w:rFonts w:asciiTheme="majorHAnsi" w:hAnsiTheme="majorHAnsi" w:cstheme="majorHAnsi"/>
+        </w:rPr>
+        <w:t>Descricao, DataLancamento</w:t>
+      </w:r>
       <w:r>
         <w:rPr>
           <w:rFonts w:asciiTheme="majorHAnsi" w:hAnsiTheme="majorHAnsi" w:cstheme="majorHAnsi"/>
@@ -1568,21 +1480,7 @@
         <w:rPr>
           <w:rFonts w:asciiTheme="majorHAnsi" w:hAnsiTheme="majorHAnsi" w:cstheme="majorHAnsi"/>
         </w:rPr>
-        <w:t xml:space="preserve"> e </w:t>
-      </w:r>
-      <w:proofErr w:type="spellStart"/>
-      <w:r>
-        <w:rPr>
-          <w:rFonts w:asciiTheme="majorHAnsi" w:hAnsiTheme="majorHAnsi" w:cstheme="majorHAnsi"/>
-        </w:rPr>
-        <w:t>EstudioId</w:t>
-      </w:r>
-      <w:proofErr w:type="spellEnd"/>
-      <w:r>
-        <w:rPr>
-          <w:rFonts w:asciiTheme="majorHAnsi" w:hAnsiTheme="majorHAnsi" w:cstheme="majorHAnsi"/>
-        </w:rPr>
-        <w:t>;</w:t>
+        <w:t xml:space="preserve"> e EstudioId;</w:t>
       </w:r>
     </w:p>
     <w:p>
@@ -1603,44 +1501,14 @@
         <w:rPr>
           <w:rFonts w:asciiTheme="majorHAnsi" w:hAnsiTheme="majorHAnsi" w:cstheme="majorHAnsi"/>
         </w:rPr>
-        <w:t xml:space="preserve">contendo os campos de </w:t>
-      </w:r>
-      <w:proofErr w:type="spellStart"/>
-      <w:r>
-        <w:rPr>
-          <w:rFonts w:asciiTheme="majorHAnsi" w:hAnsiTheme="majorHAnsi" w:cstheme="majorHAnsi"/>
-        </w:rPr>
-        <w:t>UsuarioId</w:t>
-      </w:r>
-      <w:proofErr w:type="spellEnd"/>
-      <w:r>
-        <w:rPr>
-          <w:rFonts w:asciiTheme="majorHAnsi" w:hAnsiTheme="majorHAnsi" w:cstheme="majorHAnsi"/>
-        </w:rPr>
-        <w:t xml:space="preserve">, </w:t>
-      </w:r>
-      <w:proofErr w:type="spellStart"/>
-      <w:r>
-        <w:rPr>
-          <w:rFonts w:asciiTheme="majorHAnsi" w:hAnsiTheme="majorHAnsi" w:cstheme="majorHAnsi"/>
-        </w:rPr>
-        <w:t>Email</w:t>
-      </w:r>
-      <w:proofErr w:type="spellEnd"/>
-      <w:r>
-        <w:rPr>
-          <w:rFonts w:asciiTheme="majorHAnsi" w:hAnsiTheme="majorHAnsi" w:cstheme="majorHAnsi"/>
-        </w:rPr>
-        <w:t xml:space="preserve">, Senha e </w:t>
-      </w:r>
-      <w:proofErr w:type="spellStart"/>
-      <w:r>
-        <w:rPr>
-          <w:rFonts w:asciiTheme="majorHAnsi" w:hAnsiTheme="majorHAnsi" w:cstheme="majorHAnsi"/>
-        </w:rPr>
-        <w:t>TipoUsuario</w:t>
-      </w:r>
-      <w:proofErr w:type="spellEnd"/>
+        <w:t xml:space="preserve">contendo os campos de UsuarioId, Email, Senha e </w:t>
+      </w:r>
+      <w:r>
+        <w:rPr>
+          <w:rFonts w:asciiTheme="majorHAnsi" w:hAnsiTheme="majorHAnsi" w:cstheme="majorHAnsi"/>
+        </w:rPr>
+        <w:t>Permissão do Usuário</w:t>
+      </w:r>
       <w:r>
         <w:rPr>
           <w:rFonts w:asciiTheme="majorHAnsi" w:hAnsiTheme="majorHAnsi" w:cstheme="majorHAnsi"/>
@@ -1678,7 +1546,7 @@
       <w:pPr>
         <w:pStyle w:val="Ttulo2"/>
       </w:pPr>
-      <w:bookmarkStart w:id="5" w:name="_Toc1760949"/>
+      <w:bookmarkStart w:id="5" w:name="_Toc18246795"/>
       <w:r>
         <w:t>Segundo arquivo: 02_INSERCAO_BD.sql</w:t>
       </w:r>
@@ -1703,21 +1571,7 @@
         <w:rPr>
           <w:rFonts w:asciiTheme="majorHAnsi" w:hAnsiTheme="majorHAnsi" w:cstheme="majorHAnsi"/>
         </w:rPr>
-        <w:t xml:space="preserve"> que tenha o </w:t>
-      </w:r>
-      <w:proofErr w:type="spellStart"/>
-      <w:r>
-        <w:rPr>
-          <w:rFonts w:asciiTheme="majorHAnsi" w:hAnsiTheme="majorHAnsi" w:cstheme="majorHAnsi"/>
-        </w:rPr>
-        <w:t>email</w:t>
-      </w:r>
-      <w:proofErr w:type="spellEnd"/>
-      <w:r>
-        <w:rPr>
-          <w:rFonts w:asciiTheme="majorHAnsi" w:hAnsiTheme="majorHAnsi" w:cstheme="majorHAnsi"/>
-        </w:rPr>
-        <w:t xml:space="preserve"> igual a ‘</w:t>
+        <w:t xml:space="preserve"> que tenha o email igual a ‘</w:t>
       </w:r>
       <w:r>
         <w:rPr>
@@ -1758,21 +1612,7 @@
         <w:rPr>
           <w:rFonts w:asciiTheme="majorHAnsi" w:hAnsiTheme="majorHAnsi" w:cstheme="majorHAnsi"/>
         </w:rPr>
-        <w:t xml:space="preserve">Inserir um usuário do tipo CLIENTE que tenha o </w:t>
-      </w:r>
-      <w:proofErr w:type="spellStart"/>
-      <w:r>
-        <w:rPr>
-          <w:rFonts w:asciiTheme="majorHAnsi" w:hAnsiTheme="majorHAnsi" w:cstheme="majorHAnsi"/>
-        </w:rPr>
-        <w:t>email</w:t>
-      </w:r>
-      <w:proofErr w:type="spellEnd"/>
-      <w:r>
-        <w:rPr>
-          <w:rFonts w:asciiTheme="majorHAnsi" w:hAnsiTheme="majorHAnsi" w:cstheme="majorHAnsi"/>
-        </w:rPr>
-        <w:t xml:space="preserve"> igual a ‘</w:t>
+        <w:t>Inserir um usuário do tipo CLIENTE que tenha o email igual a ‘</w:t>
       </w:r>
       <w:r>
         <w:rPr>
@@ -1858,36 +1698,13 @@
           <w:rFonts w:asciiTheme="majorHAnsi" w:hAnsiTheme="majorHAnsi" w:cstheme="majorHAnsi"/>
           <w:b/>
         </w:rPr>
-        <w:t xml:space="preserve">tar </w:t>
-      </w:r>
-      <w:proofErr w:type="spellStart"/>
-      <w:r>
-        <w:rPr>
-          <w:rFonts w:asciiTheme="majorHAnsi" w:hAnsiTheme="majorHAnsi" w:cstheme="majorHAnsi"/>
-          <w:b/>
-        </w:rPr>
-        <w:t>Studios</w:t>
-      </w:r>
-      <w:proofErr w:type="spellEnd"/>
-      <w:r>
-        <w:rPr>
-          <w:rFonts w:asciiTheme="majorHAnsi" w:hAnsiTheme="majorHAnsi" w:cstheme="majorHAnsi"/>
-        </w:rPr>
-        <w:t xml:space="preserve"> e o último com o nome de Square </w:t>
-      </w:r>
-      <w:proofErr w:type="spellStart"/>
-      <w:r>
-        <w:rPr>
-          <w:rFonts w:asciiTheme="majorHAnsi" w:hAnsiTheme="majorHAnsi" w:cstheme="majorHAnsi"/>
-        </w:rPr>
-        <w:t>Enix</w:t>
-      </w:r>
-      <w:proofErr w:type="spellEnd"/>
-      <w:r>
-        <w:rPr>
-          <w:rFonts w:asciiTheme="majorHAnsi" w:hAnsiTheme="majorHAnsi" w:cstheme="majorHAnsi"/>
-        </w:rPr>
-        <w:t>;</w:t>
+        <w:t>tar Studios</w:t>
+      </w:r>
+      <w:r>
+        <w:rPr>
+          <w:rFonts w:asciiTheme="majorHAnsi" w:hAnsiTheme="majorHAnsi" w:cstheme="majorHAnsi"/>
+        </w:rPr>
+        <w:t xml:space="preserve"> e o último com o nome de Square Enix;</w:t>
       </w:r>
     </w:p>
     <w:p>
@@ -1997,116 +1814,60 @@
         </w:rPr>
         <w:t xml:space="preserve">Inserir um jogo com o nome de: </w:t>
       </w:r>
-      <w:proofErr w:type="spellStart"/>
       <w:r>
         <w:rPr>
           <w:rFonts w:asciiTheme="majorHAnsi" w:hAnsiTheme="majorHAnsi" w:cstheme="majorHAnsi"/>
           <w:b/>
           <w:color w:val="538135" w:themeColor="accent6" w:themeShade="BF"/>
         </w:rPr>
-        <w:t>Red</w:t>
-      </w:r>
-      <w:proofErr w:type="spellEnd"/>
-      <w:r>
-        <w:rPr>
-          <w:rFonts w:asciiTheme="majorHAnsi" w:hAnsiTheme="majorHAnsi" w:cstheme="majorHAnsi"/>
-          <w:b/>
-          <w:color w:val="538135" w:themeColor="accent6" w:themeShade="BF"/>
+        <w:t>Red Dead Redemption II</w:t>
+      </w:r>
+      <w:r>
+        <w:rPr>
+          <w:rFonts w:asciiTheme="majorHAnsi" w:hAnsiTheme="majorHAnsi" w:cstheme="majorHAnsi"/>
+        </w:rPr>
+        <w:t xml:space="preserve"> com a descrição de</w:t>
+      </w:r>
+      <w:r>
+        <w:rPr>
+          <w:rFonts w:asciiTheme="majorHAnsi" w:hAnsiTheme="majorHAnsi" w:cstheme="majorHAnsi"/>
+        </w:rPr>
+        <w:t>:</w:t>
+      </w:r>
+      <w:r>
+        <w:rPr>
+          <w:rFonts w:asciiTheme="majorHAnsi" w:hAnsiTheme="majorHAnsi" w:cstheme="majorHAnsi"/>
         </w:rPr>
         <w:t xml:space="preserve"> </w:t>
       </w:r>
-      <w:proofErr w:type="spellStart"/>
-      <w:r>
-        <w:rPr>
-          <w:rFonts w:asciiTheme="majorHAnsi" w:hAnsiTheme="majorHAnsi" w:cstheme="majorHAnsi"/>
-          <w:b/>
-          <w:color w:val="538135" w:themeColor="accent6" w:themeShade="BF"/>
-        </w:rPr>
-        <w:t>Dead</w:t>
-      </w:r>
-      <w:proofErr w:type="spellEnd"/>
-      <w:r>
-        <w:rPr>
-          <w:rFonts w:asciiTheme="majorHAnsi" w:hAnsiTheme="majorHAnsi" w:cstheme="majorHAnsi"/>
-          <w:b/>
-          <w:color w:val="538135" w:themeColor="accent6" w:themeShade="BF"/>
+      <w:r>
+        <w:rPr>
+          <w:rFonts w:asciiTheme="majorHAnsi" w:hAnsiTheme="majorHAnsi" w:cstheme="majorHAnsi"/>
+          <w:b/>
+          <w:color w:val="FF0000"/>
+        </w:rPr>
+        <w:t>jogo eletrônico de ação-aventura western</w:t>
+      </w:r>
+      <w:r>
+        <w:rPr>
+          <w:rFonts w:asciiTheme="majorHAnsi" w:hAnsiTheme="majorHAnsi" w:cstheme="majorHAnsi"/>
+        </w:rPr>
+        <w:t>. Seu estúdio será a</w:t>
+      </w:r>
+      <w:r>
+        <w:rPr>
+          <w:rFonts w:asciiTheme="majorHAnsi" w:hAnsiTheme="majorHAnsi" w:cstheme="majorHAnsi"/>
         </w:rPr>
         <w:t xml:space="preserve"> </w:t>
       </w:r>
-      <w:proofErr w:type="spellStart"/>
-      <w:r>
-        <w:rPr>
-          <w:rFonts w:asciiTheme="majorHAnsi" w:hAnsiTheme="majorHAnsi" w:cstheme="majorHAnsi"/>
-          <w:b/>
-          <w:color w:val="538135" w:themeColor="accent6" w:themeShade="BF"/>
-        </w:rPr>
-        <w:t>Redemption</w:t>
-      </w:r>
-      <w:proofErr w:type="spellEnd"/>
-      <w:r>
-        <w:rPr>
-          <w:rFonts w:asciiTheme="majorHAnsi" w:hAnsiTheme="majorHAnsi" w:cstheme="majorHAnsi"/>
-          <w:b/>
-          <w:color w:val="538135" w:themeColor="accent6" w:themeShade="BF"/>
-        </w:rPr>
-        <w:t xml:space="preserve"> II</w:t>
-      </w:r>
-      <w:r>
-        <w:rPr>
-          <w:rFonts w:asciiTheme="majorHAnsi" w:hAnsiTheme="majorHAnsi" w:cstheme="majorHAnsi"/>
-        </w:rPr>
-        <w:t xml:space="preserve"> com a descrição de</w:t>
-      </w:r>
-      <w:r>
-        <w:rPr>
-          <w:rFonts w:asciiTheme="majorHAnsi" w:hAnsiTheme="majorHAnsi" w:cstheme="majorHAnsi"/>
-        </w:rPr>
-        <w:t>:</w:t>
-      </w:r>
-      <w:r>
-        <w:rPr>
-          <w:rFonts w:asciiTheme="majorHAnsi" w:hAnsiTheme="majorHAnsi" w:cstheme="majorHAnsi"/>
-        </w:rPr>
-        <w:t xml:space="preserve"> </w:t>
-      </w:r>
-      <w:r>
-        <w:rPr>
-          <w:rFonts w:asciiTheme="majorHAnsi" w:hAnsiTheme="majorHAnsi" w:cstheme="majorHAnsi"/>
-          <w:b/>
-          <w:color w:val="FF0000"/>
-        </w:rPr>
-        <w:t>jogo eletrônico de ação-aventura western</w:t>
-      </w:r>
-      <w:r>
-        <w:rPr>
-          <w:rFonts w:asciiTheme="majorHAnsi" w:hAnsiTheme="majorHAnsi" w:cstheme="majorHAnsi"/>
-        </w:rPr>
-        <w:t>. Seu estúdio será a</w:t>
-      </w:r>
-      <w:r>
-        <w:rPr>
-          <w:rFonts w:asciiTheme="majorHAnsi" w:hAnsiTheme="majorHAnsi" w:cstheme="majorHAnsi"/>
-        </w:rPr>
-        <w:t xml:space="preserve"> </w:t>
-      </w:r>
       <w:r>
         <w:rPr>
           <w:rFonts w:asciiTheme="majorHAnsi" w:hAnsiTheme="majorHAnsi" w:cstheme="majorHAnsi"/>
           <w:b/>
           <w:color w:val="BF8F00" w:themeColor="accent4" w:themeShade="BF"/>
         </w:rPr>
-        <w:t xml:space="preserve">Rockstar </w:t>
-      </w:r>
-      <w:proofErr w:type="spellStart"/>
-      <w:r>
-        <w:rPr>
-          <w:rFonts w:asciiTheme="majorHAnsi" w:hAnsiTheme="majorHAnsi" w:cstheme="majorHAnsi"/>
-          <w:b/>
-          <w:color w:val="BF8F00" w:themeColor="accent4" w:themeShade="BF"/>
-        </w:rPr>
-        <w:t>Studios</w:t>
-      </w:r>
-      <w:proofErr w:type="spellEnd"/>
+        <w:t>Rockstar Studios</w:t>
+      </w:r>
       <w:r>
         <w:rPr>
           <w:rFonts w:asciiTheme="majorHAnsi" w:hAnsiTheme="majorHAnsi" w:cstheme="majorHAnsi"/>
@@ -2172,7 +1933,7 @@
       <w:pPr>
         <w:pStyle w:val="Ttulo2"/>
       </w:pPr>
-      <w:bookmarkStart w:id="6" w:name="_Toc1760950"/>
+      <w:bookmarkStart w:id="6" w:name="_Toc18246796"/>
       <w:r>
         <w:t>Terceiro arquivo: 03_SELECAO_BD.sql</w:t>
       </w:r>
@@ -2275,6 +2036,7 @@
         <w:rPr>
           <w:rFonts w:asciiTheme="majorHAnsi" w:hAnsiTheme="majorHAnsi" w:cstheme="majorHAnsi"/>
         </w:rPr>
+        <w:lastRenderedPageBreak/>
         <w:t>Buscar e trazer na lista todos os estúdios, mesmo que eles não contenham nenhum jogo de referência;</w:t>
       </w:r>
     </w:p>
@@ -2289,7 +2051,6 @@
         <w:rPr>
           <w:rFonts w:asciiTheme="majorHAnsi" w:hAnsiTheme="majorHAnsi" w:cstheme="majorHAnsi"/>
         </w:rPr>
-        <w:lastRenderedPageBreak/>
         <w:tab/>
       </w:r>
       <w:r>
@@ -2297,21 +2058,7 @@
           <w:rFonts w:asciiTheme="majorHAnsi" w:hAnsiTheme="majorHAnsi" w:cstheme="majorHAnsi"/>
         </w:rPr>
         <w:tab/>
-        <w:t xml:space="preserve">Buscar um usuário por </w:t>
-      </w:r>
-      <w:proofErr w:type="spellStart"/>
-      <w:r>
-        <w:rPr>
-          <w:rFonts w:asciiTheme="majorHAnsi" w:hAnsiTheme="majorHAnsi" w:cstheme="majorHAnsi"/>
-        </w:rPr>
-        <w:t>email</w:t>
-      </w:r>
-      <w:proofErr w:type="spellEnd"/>
-      <w:r>
-        <w:rPr>
-          <w:rFonts w:asciiTheme="majorHAnsi" w:hAnsiTheme="majorHAnsi" w:cstheme="majorHAnsi"/>
-        </w:rPr>
-        <w:t xml:space="preserve"> e senha;</w:t>
+        <w:t>Buscar um usuário por email e senha;</w:t>
       </w:r>
     </w:p>
     <w:p>
@@ -2332,21 +2079,7 @@
           <w:rFonts w:asciiTheme="majorHAnsi" w:hAnsiTheme="majorHAnsi" w:cstheme="majorHAnsi"/>
         </w:rPr>
         <w:tab/>
-        <w:t xml:space="preserve">Buscar um jogo por </w:t>
-      </w:r>
-      <w:proofErr w:type="spellStart"/>
-      <w:r>
-        <w:rPr>
-          <w:rFonts w:asciiTheme="majorHAnsi" w:hAnsiTheme="majorHAnsi" w:cstheme="majorHAnsi"/>
-        </w:rPr>
-        <w:t>JogoId</w:t>
-      </w:r>
-      <w:proofErr w:type="spellEnd"/>
-      <w:r>
-        <w:rPr>
-          <w:rFonts w:asciiTheme="majorHAnsi" w:hAnsiTheme="majorHAnsi" w:cstheme="majorHAnsi"/>
-        </w:rPr>
-        <w:t>;</w:t>
+        <w:t>Buscar um jogo por JogoId;</w:t>
       </w:r>
     </w:p>
     <w:p>
@@ -2367,21 +2100,7 @@
           <w:rFonts w:asciiTheme="majorHAnsi" w:hAnsiTheme="majorHAnsi" w:cstheme="majorHAnsi"/>
         </w:rPr>
         <w:tab/>
-        <w:t xml:space="preserve">Buscar um estúdio por </w:t>
-      </w:r>
-      <w:proofErr w:type="spellStart"/>
-      <w:r>
-        <w:rPr>
-          <w:rFonts w:asciiTheme="majorHAnsi" w:hAnsiTheme="majorHAnsi" w:cstheme="majorHAnsi"/>
-        </w:rPr>
-        <w:t>EstudioId</w:t>
-      </w:r>
-      <w:proofErr w:type="spellEnd"/>
-      <w:r>
-        <w:rPr>
-          <w:rFonts w:asciiTheme="majorHAnsi" w:hAnsiTheme="majorHAnsi" w:cstheme="majorHAnsi"/>
-        </w:rPr>
-        <w:t>;</w:t>
+        <w:t>Buscar um estúdio por EstudioId;</w:t>
       </w:r>
     </w:p>
     <w:p>
@@ -2401,7 +2120,7 @@
       <w:pPr>
         <w:pStyle w:val="Ttulo1"/>
       </w:pPr>
-      <w:bookmarkStart w:id="7" w:name="_Toc1760951"/>
+      <w:bookmarkStart w:id="7" w:name="_Toc18246797"/>
       <w:r>
         <w:lastRenderedPageBreak/>
         <w:t>Roteiro API</w:t>
@@ -2421,24 +2140,8 @@
           <w:rFonts w:asciiTheme="majorHAnsi" w:hAnsiTheme="majorHAnsi" w:cstheme="majorHAnsi"/>
         </w:rPr>
         <w:tab/>
-        <w:t xml:space="preserve">Criar um novo projeto do tipo </w:t>
-      </w:r>
-      <w:proofErr w:type="spellStart"/>
-      <w:r>
-        <w:rPr>
-          <w:rFonts w:asciiTheme="majorHAnsi" w:hAnsiTheme="majorHAnsi" w:cstheme="majorHAnsi"/>
-        </w:rPr>
-        <w:t>WebAPI</w:t>
-      </w:r>
-      <w:proofErr w:type="spellEnd"/>
-      <w:r>
-        <w:rPr>
-          <w:rFonts w:asciiTheme="majorHAnsi" w:hAnsiTheme="majorHAnsi" w:cstheme="majorHAnsi"/>
-        </w:rPr>
-        <w:t xml:space="preserve"> com o seguinte nome: ‘</w:t>
-      </w:r>
-      <w:proofErr w:type="spellStart"/>
-      <w:proofErr w:type="gramStart"/>
+        <w:t>Criar um novo projeto do tipo WebAPI com o seguinte nome: ‘</w:t>
+      </w:r>
       <w:r>
         <w:rPr>
           <w:rFonts w:asciiTheme="majorHAnsi" w:hAnsiTheme="majorHAnsi" w:cstheme="majorHAnsi"/>
@@ -2446,8 +2149,6 @@
         </w:rPr>
         <w:t>Senai.InLock.WebApi</w:t>
       </w:r>
-      <w:proofErr w:type="spellEnd"/>
-      <w:proofErr w:type="gramEnd"/>
       <w:r>
         <w:rPr>
           <w:rFonts w:asciiTheme="majorHAnsi" w:hAnsiTheme="majorHAnsi" w:cstheme="majorHAnsi"/>
@@ -2492,7 +2193,59 @@
         <w:rPr>
           <w:rFonts w:asciiTheme="majorHAnsi" w:hAnsiTheme="majorHAnsi" w:cstheme="majorHAnsi"/>
         </w:rPr>
-        <w:t>poderá realizar o cadastro dos jogos;</w:t>
+        <w:t xml:space="preserve">poderá realizar o </w:t>
+      </w:r>
+      <w:r>
+        <w:rPr>
+          <w:rFonts w:asciiTheme="majorHAnsi" w:hAnsiTheme="majorHAnsi" w:cstheme="majorHAnsi"/>
+        </w:rPr>
+        <w:t>crud</w:t>
+      </w:r>
+      <w:r>
+        <w:rPr>
+          <w:rFonts w:asciiTheme="majorHAnsi" w:hAnsiTheme="majorHAnsi" w:cstheme="majorHAnsi"/>
+        </w:rPr>
+        <w:t xml:space="preserve"> dos jogos;</w:t>
+      </w:r>
+    </w:p>
+    <w:p>
+      <w:pPr>
+        <w:jc w:val="both"/>
+        <w:rPr>
+          <w:rFonts w:asciiTheme="majorHAnsi" w:hAnsiTheme="majorHAnsi" w:cstheme="majorHAnsi"/>
+        </w:rPr>
+      </w:pPr>
+      <w:r>
+        <w:rPr>
+          <w:rFonts w:asciiTheme="majorHAnsi" w:hAnsiTheme="majorHAnsi" w:cstheme="majorHAnsi"/>
+        </w:rPr>
+        <w:tab/>
+        <w:t xml:space="preserve">O usuário do tipo </w:t>
+      </w:r>
+      <w:r>
+        <w:rPr>
+          <w:rFonts w:asciiTheme="majorHAnsi" w:hAnsiTheme="majorHAnsi" w:cstheme="majorHAnsi"/>
+          <w:b/>
+        </w:rPr>
+        <w:t xml:space="preserve">ADMINISTRADOR </w:t>
+      </w:r>
+      <w:r>
+        <w:rPr>
+          <w:rFonts w:asciiTheme="majorHAnsi" w:hAnsiTheme="majorHAnsi" w:cstheme="majorHAnsi"/>
+        </w:rPr>
+        <w:t xml:space="preserve">poderá realizar o crud dos </w:t>
+      </w:r>
+      <w:r>
+        <w:rPr>
+          <w:rFonts w:asciiTheme="majorHAnsi" w:hAnsiTheme="majorHAnsi" w:cstheme="majorHAnsi"/>
+        </w:rPr>
+        <w:t>estúdios</w:t>
+      </w:r>
+      <w:r>
+        <w:rPr>
+          <w:rFonts w:asciiTheme="majorHAnsi" w:hAnsiTheme="majorHAnsi" w:cstheme="majorHAnsi"/>
+        </w:rPr>
+        <w:t>;</w:t>
       </w:r>
     </w:p>
     <w:p>
@@ -2535,35 +2288,7 @@
         <w:rPr>
           <w:rFonts w:asciiTheme="majorHAnsi" w:hAnsiTheme="majorHAnsi" w:cstheme="majorHAnsi"/>
         </w:rPr>
-        <w:t xml:space="preserve">Sua autenticação deverá ser feita utilizando JWT (não esquecer de criar um </w:t>
-      </w:r>
-      <w:proofErr w:type="spellStart"/>
-      <w:r>
-        <w:rPr>
-          <w:rFonts w:asciiTheme="majorHAnsi" w:hAnsiTheme="majorHAnsi" w:cstheme="majorHAnsi"/>
-        </w:rPr>
-        <w:t>endpoint</w:t>
-      </w:r>
-      <w:proofErr w:type="spellEnd"/>
-      <w:r>
-        <w:rPr>
-          <w:rFonts w:asciiTheme="majorHAnsi" w:hAnsiTheme="majorHAnsi" w:cstheme="majorHAnsi"/>
-        </w:rPr>
-        <w:t xml:space="preserve"> para gerar o </w:t>
-      </w:r>
-      <w:proofErr w:type="spellStart"/>
-      <w:r>
-        <w:rPr>
-          <w:rFonts w:asciiTheme="majorHAnsi" w:hAnsiTheme="majorHAnsi" w:cstheme="majorHAnsi"/>
-        </w:rPr>
-        <w:t>token</w:t>
-      </w:r>
-      <w:proofErr w:type="spellEnd"/>
-      <w:r>
-        <w:rPr>
-          <w:rFonts w:asciiTheme="majorHAnsi" w:hAnsiTheme="majorHAnsi" w:cstheme="majorHAnsi"/>
-        </w:rPr>
-        <w:t>);</w:t>
+        <w:t>Sua autenticação deverá ser feita utilizando JWT (não esquecer de criar um endpoint para gerar o token);</w:t>
       </w:r>
     </w:p>
     <w:p>
@@ -2606,30 +2331,14 @@
         <w:rPr>
           <w:rFonts w:asciiTheme="majorHAnsi" w:hAnsiTheme="majorHAnsi" w:cstheme="majorHAnsi"/>
         </w:rPr>
-        <w:t xml:space="preserve">Não esquecer de utilizar uma das abordagens: </w:t>
-      </w:r>
-      <w:proofErr w:type="spellStart"/>
-      <w:r>
-        <w:rPr>
-          <w:rFonts w:asciiTheme="majorHAnsi" w:hAnsiTheme="majorHAnsi" w:cstheme="majorHAnsi"/>
-        </w:rPr>
-        <w:t>DataAnnotations</w:t>
-      </w:r>
-      <w:proofErr w:type="spellEnd"/>
-      <w:r>
-        <w:rPr>
-          <w:rFonts w:asciiTheme="majorHAnsi" w:hAnsiTheme="majorHAnsi" w:cstheme="majorHAnsi"/>
-        </w:rPr>
-        <w:t xml:space="preserve"> ou </w:t>
-      </w:r>
-      <w:proofErr w:type="spellStart"/>
-      <w:r>
-        <w:rPr>
-          <w:rFonts w:asciiTheme="majorHAnsi" w:hAnsiTheme="majorHAnsi" w:cstheme="majorHAnsi"/>
-        </w:rPr>
-        <w:t>ViewModels</w:t>
-      </w:r>
-      <w:proofErr w:type="spellEnd"/>
+        <w:t>Não esquecer de utilizar uma das abordagens: DataAnnotations ou ViewModels</w:t>
+      </w:r>
+      <w:r>
+        <w:rPr>
+          <w:rFonts w:asciiTheme="majorHAnsi" w:hAnsiTheme="majorHAnsi" w:cstheme="majorHAnsi"/>
+        </w:rPr>
+        <w:t>, para validação</w:t>
+      </w:r>
       <w:r>
         <w:rPr>
           <w:rFonts w:asciiTheme="majorHAnsi" w:hAnsiTheme="majorHAnsi" w:cstheme="majorHAnsi"/>
@@ -2650,12 +2359,21 @@
       <w:pPr>
         <w:pStyle w:val="Ttulo2"/>
       </w:pPr>
-      <w:bookmarkStart w:id="8" w:name="_Toc1760952"/>
+      <w:bookmarkStart w:id="8" w:name="_Toc18246798"/>
       <w:r>
         <w:t>Desafio</w:t>
       </w:r>
       <w:r>
-        <w:t xml:space="preserve"> Extra da API</w:t>
+        <w:t>s</w:t>
+      </w:r>
+      <w:r>
+        <w:t xml:space="preserve"> Extra</w:t>
+      </w:r>
+      <w:r>
+        <w:t>s</w:t>
+      </w:r>
+      <w:r>
+        <w:t xml:space="preserve"> da API</w:t>
       </w:r>
       <w:bookmarkEnd w:id="8"/>
     </w:p>
@@ -2695,10 +2413,104 @@
     </w:p>
     <w:p>
       <w:pPr>
-        <w:rPr>
-          <w:rFonts w:asciiTheme="majorHAnsi" w:hAnsiTheme="majorHAnsi" w:cstheme="majorHAnsi"/>
-        </w:rPr>
-      </w:pPr>
+        <w:ind w:left="708"/>
+        <w:jc w:val="both"/>
+        <w:rPr>
+          <w:rFonts w:asciiTheme="majorHAnsi" w:hAnsiTheme="majorHAnsi" w:cstheme="majorHAnsi"/>
+        </w:rPr>
+      </w:pPr>
+      <w:r>
+        <w:rPr>
+          <w:rFonts w:asciiTheme="majorHAnsi" w:hAnsiTheme="majorHAnsi" w:cstheme="majorHAnsi"/>
+        </w:rPr>
+        <w:t>Mostrar uma lista com os 5 jogos mais caros;</w:t>
+      </w:r>
+    </w:p>
+    <w:p>
+      <w:pPr>
+        <w:ind w:left="708"/>
+        <w:jc w:val="both"/>
+        <w:rPr>
+          <w:rFonts w:asciiTheme="majorHAnsi" w:hAnsiTheme="majorHAnsi" w:cstheme="majorHAnsi"/>
+        </w:rPr>
+      </w:pPr>
+      <w:r>
+        <w:rPr>
+          <w:rFonts w:asciiTheme="majorHAnsi" w:hAnsiTheme="majorHAnsi" w:cstheme="majorHAnsi"/>
+        </w:rPr>
+        <w:t>Mostrar os jogos por data de lançamento (os mais recentes primeiro);</w:t>
+      </w:r>
+    </w:p>
+    <w:p>
+      <w:pPr>
+        <w:ind w:left="708"/>
+        <w:jc w:val="both"/>
+        <w:rPr>
+          <w:rFonts w:asciiTheme="majorHAnsi" w:hAnsiTheme="majorHAnsi" w:cstheme="majorHAnsi"/>
+        </w:rPr>
+      </w:pPr>
+      <w:r>
+        <w:rPr>
+          <w:rFonts w:asciiTheme="majorHAnsi" w:hAnsiTheme="majorHAnsi" w:cstheme="majorHAnsi"/>
+        </w:rPr>
+        <w:t>Mostrar na lista de lançamentos, quantos dias faltam para o lançamento. Caso o lançamento já tenha sido feito, apresentar como 0 (zero);</w:t>
+      </w:r>
+    </w:p>
+    <w:p>
+      <w:pPr>
+        <w:rPr>
+          <w:rFonts w:asciiTheme="majorHAnsi" w:hAnsiTheme="majorHAnsi" w:cstheme="majorHAnsi"/>
+        </w:rPr>
+      </w:pPr>
+      <w:r>
+        <w:rPr>
+          <w:rFonts w:asciiTheme="majorHAnsi" w:hAnsiTheme="majorHAnsi" w:cstheme="majorHAnsi"/>
+        </w:rPr>
+        <w:tab/>
+        <w:t>Realizar uma busca por nome do jogo;</w:t>
+      </w:r>
+    </w:p>
+    <w:p>
+      <w:pPr>
+        <w:rPr>
+          <w:rFonts w:asciiTheme="majorHAnsi" w:hAnsiTheme="majorHAnsi" w:cstheme="majorHAnsi"/>
+        </w:rPr>
+      </w:pPr>
+      <w:r>
+        <w:rPr>
+          <w:rFonts w:asciiTheme="majorHAnsi" w:hAnsiTheme="majorHAnsi" w:cstheme="majorHAnsi"/>
+        </w:rPr>
+        <w:tab/>
+        <w:t>Realizar uma busca por nome do estúdio, mas que apresente todos os jogos;</w:t>
+      </w:r>
+    </w:p>
+    <w:p>
+      <w:pPr>
+        <w:rPr>
+          <w:rFonts w:asciiTheme="majorHAnsi" w:hAnsiTheme="majorHAnsi" w:cstheme="majorHAnsi"/>
+        </w:rPr>
+      </w:pPr>
+      <w:r>
+        <w:rPr>
+          <w:rFonts w:asciiTheme="majorHAnsi" w:hAnsiTheme="majorHAnsi" w:cstheme="majorHAnsi"/>
+        </w:rPr>
+        <w:tab/>
+        <w:t>Realizar uma busca por país e mostrar todos os estúdios daquele determinado país;</w:t>
+      </w:r>
+    </w:p>
+    <w:p>
+      <w:pPr>
+        <w:rPr>
+          <w:rFonts w:asciiTheme="majorHAnsi" w:hAnsiTheme="majorHAnsi" w:cstheme="majorHAnsi"/>
+        </w:rPr>
+      </w:pPr>
+      <w:r>
+        <w:rPr>
+          <w:rFonts w:asciiTheme="majorHAnsi" w:hAnsiTheme="majorHAnsi" w:cstheme="majorHAnsi"/>
+        </w:rPr>
+        <w:tab/>
+        <w:t>Realizar uma busca por país e além de mostrar os estúdios, apresentar os jogos.</w:t>
+      </w:r>
       <w:r>
         <w:rPr>
           <w:rFonts w:asciiTheme="majorHAnsi" w:hAnsiTheme="majorHAnsi" w:cstheme="majorHAnsi"/>
@@ -2710,7 +2522,7 @@
       <w:pPr>
         <w:pStyle w:val="Ttulo1"/>
       </w:pPr>
-      <w:bookmarkStart w:id="9" w:name="_Toc1760953"/>
+      <w:bookmarkStart w:id="9" w:name="_Toc18246799"/>
       <w:r>
         <w:lastRenderedPageBreak/>
         <w:t>Entrega</w:t>
@@ -2742,22 +2554,27 @@
       <w:r>
         <w:rPr>
           <w:rFonts w:asciiTheme="majorHAnsi" w:hAnsiTheme="majorHAnsi" w:cstheme="majorHAnsi"/>
+          <w:b/>
+        </w:rPr>
+        <w:t xml:space="preserve"> (ou utilizar o seu de backend existente)</w:t>
+      </w:r>
+      <w:r>
+        <w:rPr>
+          <w:rFonts w:asciiTheme="majorHAnsi" w:hAnsiTheme="majorHAnsi" w:cstheme="majorHAnsi"/>
         </w:rPr>
         <w:t xml:space="preserve"> com o nome de </w:t>
       </w:r>
-      <w:proofErr w:type="spellStart"/>
-      <w:r>
-        <w:rPr>
-          <w:rFonts w:asciiTheme="majorHAnsi" w:hAnsiTheme="majorHAnsi" w:cstheme="majorHAnsi"/>
-        </w:rPr>
-        <w:t>senai-backend-inlock</w:t>
-      </w:r>
-      <w:proofErr w:type="spellEnd"/>
-      <w:r>
-        <w:rPr>
-          <w:rFonts w:asciiTheme="majorHAnsi" w:hAnsiTheme="majorHAnsi" w:cstheme="majorHAnsi"/>
-        </w:rPr>
-        <w:t xml:space="preserve"> com a seguinte estrutura de pastas:</w:t>
+      <w:r>
+        <w:rPr>
+          <w:rFonts w:asciiTheme="majorHAnsi" w:hAnsiTheme="majorHAnsi" w:cstheme="majorHAnsi"/>
+        </w:rPr>
+        <w:t xml:space="preserve"> 2s2019-t2-sprint-2-inlock </w:t>
+      </w:r>
+      <w:r>
+        <w:rPr>
+          <w:rFonts w:asciiTheme="majorHAnsi" w:hAnsiTheme="majorHAnsi" w:cstheme="majorHAnsi"/>
+        </w:rPr>
+        <w:t>com a seguinte estrutura de pastas:</w:t>
       </w:r>
     </w:p>
     <w:p>
@@ -2767,7 +2584,7 @@
       <w:r>
         <w:tab/>
       </w:r>
-      <w:bookmarkStart w:id="10" w:name="_Toc1760954"/>
+      <w:bookmarkStart w:id="10" w:name="_Toc18246800"/>
       <w:r>
         <w:t>BD</w:t>
       </w:r>
@@ -2850,7 +2667,7 @@
       <w:r>
         <w:tab/>
       </w:r>
-      <w:bookmarkStart w:id="11" w:name="_Toc1760955"/>
+      <w:bookmarkStart w:id="11" w:name="_Toc18246801"/>
       <w:r>
         <w:t>BACKEND</w:t>
       </w:r>
@@ -2876,6 +2693,53 @@
         </w:rPr>
         <w:tab/>
         <w:t>Solução do Projeto</w:t>
+      </w:r>
+      <w:r>
+        <w:rPr>
+          <w:rFonts w:asciiTheme="majorHAnsi" w:hAnsiTheme="majorHAnsi" w:cstheme="majorHAnsi"/>
+        </w:rPr>
+        <w:t>;</w:t>
+      </w:r>
+    </w:p>
+    <w:p>
+      <w:pPr>
+        <w:pStyle w:val="Ttulo2"/>
+      </w:pPr>
+      <w:r>
+        <w:tab/>
+      </w:r>
+      <w:bookmarkStart w:id="12" w:name="_Toc18246802"/>
+      <w:r>
+        <w:t>Postman</w:t>
+      </w:r>
+      <w:bookmarkEnd w:id="12"/>
+    </w:p>
+    <w:p>
+      <w:r>
+        <w:tab/>
+      </w:r>
+      <w:r>
+        <w:tab/>
+      </w:r>
+    </w:p>
+    <w:p>
+      <w:pPr>
+        <w:rPr>
+          <w:rFonts w:asciiTheme="majorHAnsi" w:hAnsiTheme="majorHAnsi" w:cstheme="majorHAnsi"/>
+        </w:rPr>
+      </w:pPr>
+      <w:r>
+        <w:rPr>
+          <w:rFonts w:asciiTheme="majorHAnsi" w:hAnsiTheme="majorHAnsi" w:cstheme="majorHAnsi"/>
+        </w:rPr>
+        <w:tab/>
+      </w:r>
+      <w:r>
+        <w:rPr>
+          <w:rFonts w:asciiTheme="majorHAnsi" w:hAnsiTheme="majorHAnsi" w:cstheme="majorHAnsi"/>
+        </w:rPr>
+        <w:tab/>
+        <w:t>Exportar a coleção;</w:t>
       </w:r>
     </w:p>
     <w:p>
@@ -2915,7 +2779,7 @@
       </w:pPr>
     </w:pPrDefault>
   </w:docDefaults>
-  <w:latentStyles w:defLockedState="0" w:defUIPriority="99" w:defSemiHidden="0" w:defUnhideWhenUsed="0" w:defQFormat="0" w:count="375">
+  <w:latentStyles w:defLockedState="0" w:defUIPriority="99" w:defSemiHidden="0" w:defUnhideWhenUsed="0" w:defQFormat="0" w:count="377">
     <w:lsdException w:name="Normal" w:uiPriority="0" w:qFormat="1"/>
     <w:lsdException w:name="heading 1" w:uiPriority="9" w:qFormat="1"/>
     <w:lsdException w:name="heading 2" w:semiHidden="1" w:uiPriority="9" w:unhideWhenUsed="1" w:qFormat="1"/>
@@ -3021,7 +2885,6 @@
     <w:lsdException w:name="HTML Sample" w:semiHidden="1" w:unhideWhenUsed="1"/>
     <w:lsdException w:name="HTML Typewriter" w:semiHidden="1" w:unhideWhenUsed="1"/>
     <w:lsdException w:name="HTML Variable" w:semiHidden="1" w:unhideWhenUsed="1"/>
-    <w:lsdException w:name="Normal Table" w:semiHidden="1" w:unhideWhenUsed="1"/>
     <w:lsdException w:name="annotation subject" w:semiHidden="1" w:unhideWhenUsed="1"/>
     <w:lsdException w:name="No List" w:semiHidden="1" w:unhideWhenUsed="1"/>
     <w:lsdException w:name="Outline List 1" w:semiHidden="1" w:unhideWhenUsed="1"/>
@@ -3067,11 +2930,9 @@
     <w:lsdException w:name="Table Subtle 1" w:semiHidden="1" w:unhideWhenUsed="1"/>
     <w:lsdException w:name="Table Subtle 2" w:semiHidden="1" w:unhideWhenUsed="1"/>
     <w:lsdException w:name="Table Web 1" w:semiHidden="1" w:unhideWhenUsed="1"/>
-    <w:lsdException w:name="Table Web 2" w:semiHidden="1" w:unhideWhenUsed="1"/>
     <w:lsdException w:name="Table Web 3" w:semiHidden="1" w:unhideWhenUsed="1"/>
     <w:lsdException w:name="Balloon Text" w:semiHidden="1" w:unhideWhenUsed="1"/>
     <w:lsdException w:name="Table Grid" w:uiPriority="39"/>
-    <w:lsdException w:name="Table Theme" w:semiHidden="1" w:unhideWhenUsed="1"/>
     <w:lsdException w:name="Placeholder Text" w:semiHidden="1"/>
     <w:lsdException w:name="No Spacing" w:uiPriority="1" w:qFormat="1"/>
     <w:lsdException w:name="Light Shading" w:uiPriority="60"/>
@@ -3291,6 +3152,8 @@
     <w:lsdException w:name="Smart Hyperlink" w:semiHidden="1" w:unhideWhenUsed="1"/>
     <w:lsdException w:name="Hashtag" w:semiHidden="1" w:unhideWhenUsed="1"/>
     <w:lsdException w:name="Unresolved Mention" w:semiHidden="1" w:unhideWhenUsed="1"/>
+    <w:lsdException w:name="Smart Link" w:semiHidden="1" w:unhideWhenUsed="1"/>
+    <w:lsdException w:name="Smart Link Error" w:semiHidden="1" w:unhideWhenUsed="1"/>
   </w:latentStyles>
   <w:style w:type="paragraph" w:default="1" w:styleId="Normal">
     <w:name w:val="Normal"/>
@@ -3712,7 +3575,7 @@
 </file>
 
 <file path=customXml/itemProps1.xml><?xml version="1.0" encoding="utf-8"?>
-<ds:datastoreItem xmlns:ds="http://schemas.openxmlformats.org/officeDocument/2006/customXml" ds:itemID="{CF7D482B-99FC-42A5-80E0-C1B0B7141821}">
+<ds:datastoreItem xmlns:ds="http://schemas.openxmlformats.org/officeDocument/2006/customXml" ds:itemID="{00C165A7-2041-4B44-BEB5-0CBACA11725F}">
   <ds:schemaRefs>
     <ds:schemaRef ds:uri="http://schemas.openxmlformats.org/officeDocument/2006/bibliography"/>
   </ds:schemaRefs>

--- a/sprint-2-backend/desafios/inlock-exercicio.docx
+++ b/sprint-2-backend/desafios/inlock-exercicio.docx
@@ -38,8 +38,6 @@
             <w:t>Roteiro</w:t>
           </w:r>
         </w:p>
-        <w:bookmarkStart w:id="0" w:name="_GoBack"/>
-        <w:bookmarkEnd w:id="0"/>
         <w:p>
           <w:pPr>
             <w:pStyle w:val="Sumrio1"/>
@@ -919,11 +917,49 @@
       <w:pPr>
         <w:pStyle w:val="Ttulo1"/>
       </w:pPr>
-      <w:bookmarkStart w:id="1" w:name="_Toc18246791"/>
+      <w:bookmarkStart w:id="0" w:name="_Toc18246791"/>
+      <w:proofErr w:type="spellStart"/>
       <w:r>
         <w:lastRenderedPageBreak/>
         <w:t>InLock</w:t>
       </w:r>
+      <w:bookmarkEnd w:id="0"/>
+      <w:proofErr w:type="spellEnd"/>
+    </w:p>
+    <w:p/>
+    <w:p>
+      <w:pPr>
+        <w:ind w:firstLine="708"/>
+        <w:jc w:val="both"/>
+        <w:rPr>
+          <w:rFonts w:asciiTheme="majorHAnsi" w:hAnsiTheme="majorHAnsi" w:cstheme="majorHAnsi"/>
+        </w:rPr>
+      </w:pPr>
+      <w:r>
+        <w:rPr>
+          <w:rFonts w:asciiTheme="majorHAnsi" w:hAnsiTheme="majorHAnsi" w:cstheme="majorHAnsi"/>
+        </w:rPr>
+        <w:t>Ei, você, atente-se a todos os requisitos que estão sendo solicitados, desde o nome do repositório no GitHub, até o nome dos arquivos.</w:t>
+      </w:r>
+    </w:p>
+    <w:p>
+      <w:pPr>
+        <w:ind w:firstLine="708"/>
+        <w:jc w:val="both"/>
+        <w:rPr>
+          <w:rFonts w:asciiTheme="majorHAnsi" w:hAnsiTheme="majorHAnsi" w:cstheme="majorHAnsi"/>
+          <w:b/>
+        </w:rPr>
+      </w:pPr>
+    </w:p>
+    <w:p>
+      <w:pPr>
+        <w:pStyle w:val="Ttulo2"/>
+      </w:pPr>
+      <w:bookmarkStart w:id="1" w:name="_Toc18246792"/>
+      <w:r>
+        <w:t>Problema</w:t>
+      </w:r>
       <w:bookmarkEnd w:id="1"/>
     </w:p>
     <w:p/>
@@ -939,7 +975,61 @@
         <w:rPr>
           <w:rFonts w:asciiTheme="majorHAnsi" w:hAnsiTheme="majorHAnsi" w:cstheme="majorHAnsi"/>
         </w:rPr>
-        <w:t>Ei, você, atente-se a todos os requisitos que estão sendo solicitados, desde o nome do repositório no GitHub, até o nome dos arquivos.</w:t>
+        <w:t xml:space="preserve">Uma empresa do ramo de tecnologia, a </w:t>
+      </w:r>
+      <w:proofErr w:type="spellStart"/>
+      <w:r>
+        <w:rPr>
+          <w:rFonts w:asciiTheme="majorHAnsi" w:hAnsiTheme="majorHAnsi" w:cstheme="majorHAnsi"/>
+        </w:rPr>
+        <w:t>InLock</w:t>
+      </w:r>
+      <w:proofErr w:type="spellEnd"/>
+      <w:r>
+        <w:rPr>
+          <w:rFonts w:asciiTheme="majorHAnsi" w:hAnsiTheme="majorHAnsi" w:cstheme="majorHAnsi"/>
+        </w:rPr>
+        <w:t xml:space="preserve">, deseja realizar a criação de sua base de dados para armazenar os </w:t>
+      </w:r>
+      <w:r>
+        <w:rPr>
+          <w:rFonts w:asciiTheme="majorHAnsi" w:hAnsiTheme="majorHAnsi" w:cstheme="majorHAnsi"/>
+        </w:rPr>
+        <w:t>jogos</w:t>
+      </w:r>
+      <w:r>
+        <w:rPr>
+          <w:rFonts w:asciiTheme="majorHAnsi" w:hAnsiTheme="majorHAnsi" w:cstheme="majorHAnsi"/>
+        </w:rPr>
+        <w:t xml:space="preserve"> que são vendidos em sua loja. Além disso, como eles já possuem um desenvolvedor front-</w:t>
+      </w:r>
+      <w:proofErr w:type="spellStart"/>
+      <w:r>
+        <w:rPr>
+          <w:rFonts w:asciiTheme="majorHAnsi" w:hAnsiTheme="majorHAnsi" w:cstheme="majorHAnsi"/>
+        </w:rPr>
+        <w:t>end</w:t>
+      </w:r>
+      <w:proofErr w:type="spellEnd"/>
+      <w:r>
+        <w:rPr>
+          <w:rFonts w:asciiTheme="majorHAnsi" w:hAnsiTheme="majorHAnsi" w:cstheme="majorHAnsi"/>
+        </w:rPr>
+        <w:t xml:space="preserve"> atuando na empresa, não será necessário construir a parte de interface com o usuário. Para isto, deverá ser desenvolvida uma API (trabalhando com JSON), para que o front-</w:t>
+      </w:r>
+      <w:proofErr w:type="spellStart"/>
+      <w:r>
+        <w:rPr>
+          <w:rFonts w:asciiTheme="majorHAnsi" w:hAnsiTheme="majorHAnsi" w:cstheme="majorHAnsi"/>
+        </w:rPr>
+        <w:t>end</w:t>
+      </w:r>
+      <w:proofErr w:type="spellEnd"/>
+      <w:r>
+        <w:rPr>
+          <w:rFonts w:asciiTheme="majorHAnsi" w:hAnsiTheme="majorHAnsi" w:cstheme="majorHAnsi"/>
+        </w:rPr>
+        <w:t xml:space="preserve"> ou até mesmo o mobile, realize e construção com base nas informações fornecidas.</w:t>
       </w:r>
     </w:p>
     <w:p>
@@ -948,21 +1038,15 @@
         <w:jc w:val="both"/>
         <w:rPr>
           <w:rFonts w:asciiTheme="majorHAnsi" w:hAnsiTheme="majorHAnsi" w:cstheme="majorHAnsi"/>
-          <w:b/>
-        </w:rPr>
-      </w:pPr>
-    </w:p>
-    <w:p>
-      <w:pPr>
-        <w:pStyle w:val="Ttulo2"/>
-      </w:pPr>
-      <w:bookmarkStart w:id="2" w:name="_Toc18246792"/>
-      <w:r>
-        <w:t>Problema</w:t>
-      </w:r>
-      <w:bookmarkEnd w:id="2"/>
-    </w:p>
-    <w:p/>
+        </w:rPr>
+      </w:pPr>
+      <w:r>
+        <w:rPr>
+          <w:rFonts w:asciiTheme="majorHAnsi" w:hAnsiTheme="majorHAnsi" w:cstheme="majorHAnsi"/>
+        </w:rPr>
+        <w:t xml:space="preserve">Os jogos deverão ter as seguintes características: </w:t>
+      </w:r>
+    </w:p>
     <w:p>
       <w:pPr>
         <w:ind w:firstLine="708"/>
@@ -975,19 +1059,13 @@
         <w:rPr>
           <w:rFonts w:asciiTheme="majorHAnsi" w:hAnsiTheme="majorHAnsi" w:cstheme="majorHAnsi"/>
         </w:rPr>
-        <w:t xml:space="preserve">Uma empresa do ramo de tecnologia, a InLock, deseja realizar a criação de sua base de dados para armazenar os </w:t>
-      </w:r>
-      <w:r>
-        <w:rPr>
-          <w:rFonts w:asciiTheme="majorHAnsi" w:hAnsiTheme="majorHAnsi" w:cstheme="majorHAnsi"/>
-        </w:rPr>
-        <w:t>jogos</w:t>
-      </w:r>
-      <w:r>
-        <w:rPr>
-          <w:rFonts w:asciiTheme="majorHAnsi" w:hAnsiTheme="majorHAnsi" w:cstheme="majorHAnsi"/>
-        </w:rPr>
-        <w:t xml:space="preserve"> que são vendidos em sua loja. Além disso, como eles já possuem um desenvolvedor front-end atuando na empresa, não será necessário construir a parte de interface com o usuário. Para isto, deverá ser desenvolvida uma API (trabalhando com JSON), para que o front-end ou até mesmo o mobile, realize e construção com base nas informações fornecidas.</w:t>
+        <w:t xml:space="preserve">Nome, </w:t>
+      </w:r>
+      <w:r>
+        <w:rPr>
+          <w:rFonts w:asciiTheme="majorHAnsi" w:hAnsiTheme="majorHAnsi" w:cstheme="majorHAnsi"/>
+        </w:rPr>
+        <w:t>Descrição, Data de Lançamento e Valor. Além disso, o jogo deverá ter um estúdio pelo qual foi desenvolvido.</w:t>
       </w:r>
     </w:p>
     <w:p>
@@ -1002,7 +1080,7 @@
         <w:rPr>
           <w:rFonts w:asciiTheme="majorHAnsi" w:hAnsiTheme="majorHAnsi" w:cstheme="majorHAnsi"/>
         </w:rPr>
-        <w:t xml:space="preserve">Os jogos deverão ter as seguintes características: </w:t>
+        <w:t xml:space="preserve">Por exemplo: </w:t>
       </w:r>
     </w:p>
     <w:p>
@@ -1017,13 +1095,110 @@
         <w:rPr>
           <w:rFonts w:asciiTheme="majorHAnsi" w:hAnsiTheme="majorHAnsi" w:cstheme="majorHAnsi"/>
         </w:rPr>
-        <w:t xml:space="preserve">Nome, </w:t>
-      </w:r>
-      <w:r>
-        <w:rPr>
-          <w:rFonts w:asciiTheme="majorHAnsi" w:hAnsiTheme="majorHAnsi" w:cstheme="majorHAnsi"/>
-        </w:rPr>
-        <w:t>Descrição, Data de Lançamento e Valor. Além disso, o jogo deverá ter um estúdio pelo qual foi desenvolvido.</w:t>
+        <w:t xml:space="preserve">O </w:t>
+      </w:r>
+      <w:r>
+        <w:rPr>
+          <w:rFonts w:asciiTheme="majorHAnsi" w:hAnsiTheme="majorHAnsi" w:cstheme="majorHAnsi"/>
+          <w:b/>
+          <w:color w:val="538135" w:themeColor="accent6" w:themeShade="BF"/>
+        </w:rPr>
+        <w:t>D</w:t>
+      </w:r>
+      <w:r>
+        <w:rPr>
+          <w:rFonts w:asciiTheme="majorHAnsi" w:hAnsiTheme="majorHAnsi" w:cstheme="majorHAnsi"/>
+          <w:b/>
+          <w:color w:val="538135" w:themeColor="accent6" w:themeShade="BF"/>
+        </w:rPr>
+        <w:t>iablo 3</w:t>
+      </w:r>
+      <w:r>
+        <w:rPr>
+          <w:rFonts w:asciiTheme="majorHAnsi" w:hAnsiTheme="majorHAnsi" w:cstheme="majorHAnsi"/>
+          <w:b/>
+        </w:rPr>
+        <w:t xml:space="preserve"> </w:t>
+      </w:r>
+      <w:r>
+        <w:rPr>
+          <w:rFonts w:asciiTheme="majorHAnsi" w:hAnsiTheme="majorHAnsi" w:cstheme="majorHAnsi"/>
+        </w:rPr>
+        <w:t xml:space="preserve">foi lançado em </w:t>
+      </w:r>
+      <w:r>
+        <w:rPr>
+          <w:rFonts w:asciiTheme="majorHAnsi" w:hAnsiTheme="majorHAnsi" w:cstheme="majorHAnsi"/>
+          <w:b/>
+          <w:color w:val="2E74B5" w:themeColor="accent1" w:themeShade="BF"/>
+        </w:rPr>
+        <w:t>15 de maio de 2012</w:t>
+      </w:r>
+      <w:r>
+        <w:rPr>
+          <w:rFonts w:asciiTheme="majorHAnsi" w:hAnsiTheme="majorHAnsi" w:cstheme="majorHAnsi"/>
+        </w:rPr>
+        <w:t xml:space="preserve">, </w:t>
+      </w:r>
+      <w:r>
+        <w:rPr>
+          <w:rFonts w:asciiTheme="majorHAnsi" w:hAnsiTheme="majorHAnsi" w:cstheme="majorHAnsi"/>
+          <w:b/>
+          <w:color w:val="FF0000"/>
+        </w:rPr>
+        <w:t>é um jogo que contém bastante ação e é viciante, seja você um novato ou um fã</w:t>
+      </w:r>
+      <w:r>
+        <w:rPr>
+          <w:rFonts w:asciiTheme="majorHAnsi" w:hAnsiTheme="majorHAnsi" w:cstheme="majorHAnsi"/>
+        </w:rPr>
+        <w:t>.</w:t>
+      </w:r>
+      <w:r>
+        <w:rPr>
+          <w:rFonts w:asciiTheme="majorHAnsi" w:hAnsiTheme="majorHAnsi" w:cstheme="majorHAnsi"/>
+        </w:rPr>
+        <w:t xml:space="preserve"> </w:t>
+      </w:r>
+      <w:r>
+        <w:rPr>
+          <w:rFonts w:asciiTheme="majorHAnsi" w:hAnsiTheme="majorHAnsi" w:cstheme="majorHAnsi"/>
+        </w:rPr>
+        <w:t xml:space="preserve">Além disso, seu estúdio é a </w:t>
+      </w:r>
+      <w:r>
+        <w:rPr>
+          <w:rFonts w:asciiTheme="majorHAnsi" w:hAnsiTheme="majorHAnsi" w:cstheme="majorHAnsi"/>
+          <w:b/>
+          <w:color w:val="BF8F00" w:themeColor="accent4" w:themeShade="BF"/>
+        </w:rPr>
+        <w:t>Blizzard</w:t>
+      </w:r>
+      <w:r>
+        <w:rPr>
+          <w:rFonts w:asciiTheme="majorHAnsi" w:hAnsiTheme="majorHAnsi" w:cstheme="majorHAnsi"/>
+        </w:rPr>
+        <w:t>.</w:t>
+      </w:r>
+      <w:r>
+        <w:rPr>
+          <w:rFonts w:asciiTheme="majorHAnsi" w:hAnsiTheme="majorHAnsi" w:cstheme="majorHAnsi"/>
+        </w:rPr>
+        <w:t xml:space="preserve"> E o jogo custa </w:t>
+      </w:r>
+      <w:r>
+        <w:rPr>
+          <w:rFonts w:asciiTheme="majorHAnsi" w:hAnsiTheme="majorHAnsi" w:cstheme="majorHAnsi"/>
+          <w:b/>
+          <w:color w:val="7030A0"/>
+        </w:rPr>
+        <w:t>R$ 99,00</w:t>
+      </w:r>
+      <w:r>
+        <w:rPr>
+          <w:rFonts w:asciiTheme="majorHAnsi" w:hAnsiTheme="majorHAnsi" w:cstheme="majorHAnsi"/>
+        </w:rPr>
+        <w:t>.</w:t>
       </w:r>
     </w:p>
     <w:p>
@@ -1034,11 +1209,137 @@
           <w:rFonts w:asciiTheme="majorHAnsi" w:hAnsiTheme="majorHAnsi" w:cstheme="majorHAnsi"/>
         </w:rPr>
       </w:pPr>
-      <w:r>
-        <w:rPr>
-          <w:rFonts w:asciiTheme="majorHAnsi" w:hAnsiTheme="majorHAnsi" w:cstheme="majorHAnsi"/>
-        </w:rPr>
-        <w:t xml:space="preserve">Por exemplo: </w:t>
+      <w:proofErr w:type="spellStart"/>
+      <w:r>
+        <w:rPr>
+          <w:rFonts w:asciiTheme="majorHAnsi" w:hAnsiTheme="majorHAnsi" w:cstheme="majorHAnsi"/>
+          <w:b/>
+          <w:color w:val="538135" w:themeColor="accent6" w:themeShade="BF"/>
+        </w:rPr>
+        <w:t>Red</w:t>
+      </w:r>
+      <w:proofErr w:type="spellEnd"/>
+      <w:r>
+        <w:rPr>
+          <w:rFonts w:asciiTheme="majorHAnsi" w:hAnsiTheme="majorHAnsi" w:cstheme="majorHAnsi"/>
+          <w:b/>
+          <w:color w:val="538135" w:themeColor="accent6" w:themeShade="BF"/>
+        </w:rPr>
+        <w:t xml:space="preserve"> </w:t>
+      </w:r>
+      <w:proofErr w:type="spellStart"/>
+      <w:r>
+        <w:rPr>
+          <w:rFonts w:asciiTheme="majorHAnsi" w:hAnsiTheme="majorHAnsi" w:cstheme="majorHAnsi"/>
+          <w:b/>
+          <w:color w:val="538135" w:themeColor="accent6" w:themeShade="BF"/>
+        </w:rPr>
+        <w:t>Dead</w:t>
+      </w:r>
+      <w:proofErr w:type="spellEnd"/>
+      <w:r>
+        <w:rPr>
+          <w:rFonts w:asciiTheme="majorHAnsi" w:hAnsiTheme="majorHAnsi" w:cstheme="majorHAnsi"/>
+          <w:b/>
+          <w:color w:val="538135" w:themeColor="accent6" w:themeShade="BF"/>
+        </w:rPr>
+        <w:t xml:space="preserve"> </w:t>
+      </w:r>
+      <w:proofErr w:type="spellStart"/>
+      <w:r>
+        <w:rPr>
+          <w:rFonts w:asciiTheme="majorHAnsi" w:hAnsiTheme="majorHAnsi" w:cstheme="majorHAnsi"/>
+          <w:b/>
+          <w:color w:val="538135" w:themeColor="accent6" w:themeShade="BF"/>
+        </w:rPr>
+        <w:t>Redemption</w:t>
+      </w:r>
+      <w:proofErr w:type="spellEnd"/>
+      <w:r>
+        <w:rPr>
+          <w:rFonts w:asciiTheme="majorHAnsi" w:hAnsiTheme="majorHAnsi" w:cstheme="majorHAnsi"/>
+          <w:b/>
+          <w:color w:val="538135" w:themeColor="accent6" w:themeShade="BF"/>
+        </w:rPr>
+        <w:t xml:space="preserve"> II</w:t>
+      </w:r>
+      <w:r>
+        <w:rPr>
+          <w:rFonts w:asciiTheme="majorHAnsi" w:hAnsiTheme="majorHAnsi" w:cstheme="majorHAnsi"/>
+        </w:rPr>
+        <w:t xml:space="preserve"> é um </w:t>
+      </w:r>
+      <w:r>
+        <w:rPr>
+          <w:rFonts w:asciiTheme="majorHAnsi" w:hAnsiTheme="majorHAnsi" w:cstheme="majorHAnsi"/>
+          <w:b/>
+          <w:color w:val="FF0000"/>
+        </w:rPr>
+        <w:t>jogo eletrônico de ação-aventura western</w:t>
+      </w:r>
+      <w:r>
+        <w:rPr>
+          <w:rFonts w:asciiTheme="majorHAnsi" w:hAnsiTheme="majorHAnsi" w:cstheme="majorHAnsi"/>
+        </w:rPr>
+        <w:t xml:space="preserve"> desenvolvido pela </w:t>
+      </w:r>
+      <w:r>
+        <w:rPr>
+          <w:rFonts w:asciiTheme="majorHAnsi" w:hAnsiTheme="majorHAnsi" w:cstheme="majorHAnsi"/>
+          <w:b/>
+          <w:color w:val="BF8F00" w:themeColor="accent4" w:themeShade="BF"/>
+        </w:rPr>
+        <w:t xml:space="preserve">Rockstar </w:t>
+      </w:r>
+      <w:proofErr w:type="spellStart"/>
+      <w:r>
+        <w:rPr>
+          <w:rFonts w:asciiTheme="majorHAnsi" w:hAnsiTheme="majorHAnsi" w:cstheme="majorHAnsi"/>
+          <w:b/>
+          <w:color w:val="BF8F00" w:themeColor="accent4" w:themeShade="BF"/>
+        </w:rPr>
+        <w:t>Studios</w:t>
+      </w:r>
+      <w:proofErr w:type="spellEnd"/>
+      <w:r>
+        <w:rPr>
+          <w:rFonts w:asciiTheme="majorHAnsi" w:hAnsiTheme="majorHAnsi" w:cstheme="majorHAnsi"/>
+        </w:rPr>
+        <w:t xml:space="preserve">. Lançado mundialmente em </w:t>
+      </w:r>
+      <w:r>
+        <w:rPr>
+          <w:rFonts w:asciiTheme="majorHAnsi" w:hAnsiTheme="majorHAnsi" w:cstheme="majorHAnsi"/>
+          <w:b/>
+          <w:color w:val="2E74B5" w:themeColor="accent1" w:themeShade="BF"/>
+        </w:rPr>
+        <w:t>26 de outubro de 2018</w:t>
+      </w:r>
+      <w:r>
+        <w:rPr>
+          <w:rFonts w:asciiTheme="majorHAnsi" w:hAnsiTheme="majorHAnsi" w:cstheme="majorHAnsi"/>
+        </w:rPr>
+        <w:t>.</w:t>
+      </w:r>
+      <w:r>
+        <w:rPr>
+          <w:rFonts w:asciiTheme="majorHAnsi" w:hAnsiTheme="majorHAnsi" w:cstheme="majorHAnsi"/>
+        </w:rPr>
+        <w:t xml:space="preserve"> E o jogo custa </w:t>
+      </w:r>
+      <w:r>
+        <w:rPr>
+          <w:rFonts w:asciiTheme="majorHAnsi" w:hAnsiTheme="majorHAnsi" w:cstheme="majorHAnsi"/>
+          <w:b/>
+          <w:color w:val="7030A0"/>
+        </w:rPr>
+        <w:t>R$ 120</w:t>
+      </w:r>
+      <w:r>
+        <w:rPr>
+          <w:rFonts w:asciiTheme="majorHAnsi" w:hAnsiTheme="majorHAnsi" w:cstheme="majorHAnsi"/>
+        </w:rPr>
+        <w:t>.</w:t>
       </w:r>
     </w:p>
     <w:p>
@@ -1053,110 +1354,46 @@
         <w:rPr>
           <w:rFonts w:asciiTheme="majorHAnsi" w:hAnsiTheme="majorHAnsi" w:cstheme="majorHAnsi"/>
         </w:rPr>
-        <w:t xml:space="preserve">O </w:t>
-      </w:r>
-      <w:r>
-        <w:rPr>
-          <w:rFonts w:asciiTheme="majorHAnsi" w:hAnsiTheme="majorHAnsi" w:cstheme="majorHAnsi"/>
-          <w:b/>
-          <w:color w:val="538135" w:themeColor="accent6" w:themeShade="BF"/>
-        </w:rPr>
-        <w:t>D</w:t>
-      </w:r>
-      <w:r>
-        <w:rPr>
-          <w:rFonts w:asciiTheme="majorHAnsi" w:hAnsiTheme="majorHAnsi" w:cstheme="majorHAnsi"/>
-          <w:b/>
-          <w:color w:val="538135" w:themeColor="accent6" w:themeShade="BF"/>
-        </w:rPr>
-        <w:t>iablo 3</w:t>
-      </w:r>
-      <w:r>
-        <w:rPr>
-          <w:rFonts w:asciiTheme="majorHAnsi" w:hAnsiTheme="majorHAnsi" w:cstheme="majorHAnsi"/>
-          <w:b/>
-        </w:rPr>
-        <w:t xml:space="preserve"> </w:t>
-      </w:r>
-      <w:r>
-        <w:rPr>
-          <w:rFonts w:asciiTheme="majorHAnsi" w:hAnsiTheme="majorHAnsi" w:cstheme="majorHAnsi"/>
-        </w:rPr>
-        <w:t xml:space="preserve">foi lançado em </w:t>
-      </w:r>
-      <w:r>
-        <w:rPr>
-          <w:rFonts w:asciiTheme="majorHAnsi" w:hAnsiTheme="majorHAnsi" w:cstheme="majorHAnsi"/>
-          <w:b/>
-          <w:color w:val="2E74B5" w:themeColor="accent1" w:themeShade="BF"/>
-        </w:rPr>
-        <w:t>15 de maio de 2012</w:t>
-      </w:r>
-      <w:r>
-        <w:rPr>
-          <w:rFonts w:asciiTheme="majorHAnsi" w:hAnsiTheme="majorHAnsi" w:cstheme="majorHAnsi"/>
-        </w:rPr>
-        <w:t xml:space="preserve">, </w:t>
-      </w:r>
-      <w:r>
-        <w:rPr>
-          <w:rFonts w:asciiTheme="majorHAnsi" w:hAnsiTheme="majorHAnsi" w:cstheme="majorHAnsi"/>
-          <w:b/>
-          <w:color w:val="FF0000"/>
-        </w:rPr>
-        <w:t>é um jogo que contém bastante ação e é viciante, seja você um novato ou um fã</w:t>
-      </w:r>
-      <w:r>
-        <w:rPr>
-          <w:rFonts w:asciiTheme="majorHAnsi" w:hAnsiTheme="majorHAnsi" w:cstheme="majorHAnsi"/>
-        </w:rPr>
-        <w:t>.</w:t>
-      </w:r>
-      <w:r>
-        <w:rPr>
-          <w:rFonts w:asciiTheme="majorHAnsi" w:hAnsiTheme="majorHAnsi" w:cstheme="majorHAnsi"/>
-        </w:rPr>
-        <w:t xml:space="preserve"> </w:t>
-      </w:r>
-      <w:r>
-        <w:rPr>
-          <w:rFonts w:asciiTheme="majorHAnsi" w:hAnsiTheme="majorHAnsi" w:cstheme="majorHAnsi"/>
-        </w:rPr>
-        <w:t xml:space="preserve">Além disso, seu estúdio é a </w:t>
-      </w:r>
-      <w:r>
-        <w:rPr>
-          <w:rFonts w:asciiTheme="majorHAnsi" w:hAnsiTheme="majorHAnsi" w:cstheme="majorHAnsi"/>
-          <w:b/>
-          <w:color w:val="BF8F00" w:themeColor="accent4" w:themeShade="BF"/>
-        </w:rPr>
-        <w:t>Blizzard</w:t>
-      </w:r>
-      <w:r>
-        <w:rPr>
-          <w:rFonts w:asciiTheme="majorHAnsi" w:hAnsiTheme="majorHAnsi" w:cstheme="majorHAnsi"/>
-        </w:rPr>
-        <w:t>.</w:t>
-      </w:r>
-      <w:r>
-        <w:rPr>
-          <w:rFonts w:asciiTheme="majorHAnsi" w:hAnsiTheme="majorHAnsi" w:cstheme="majorHAnsi"/>
-        </w:rPr>
-        <w:t xml:space="preserve"> E o jogo custa </w:t>
-      </w:r>
-      <w:r>
-        <w:rPr>
-          <w:rFonts w:asciiTheme="majorHAnsi" w:hAnsiTheme="majorHAnsi" w:cstheme="majorHAnsi"/>
-          <w:b/>
-          <w:color w:val="7030A0"/>
-        </w:rPr>
-        <w:t>R$ 99,00</w:t>
-      </w:r>
-      <w:r>
-        <w:rPr>
-          <w:rFonts w:asciiTheme="majorHAnsi" w:hAnsiTheme="majorHAnsi" w:cstheme="majorHAnsi"/>
-        </w:rPr>
-        <w:t>.</w:t>
+        <w:t xml:space="preserve">Além disso, somente usuários com o perfil de </w:t>
+      </w:r>
+      <w:r>
+        <w:rPr>
+          <w:rFonts w:asciiTheme="majorHAnsi" w:hAnsiTheme="majorHAnsi" w:cstheme="majorHAnsi"/>
+          <w:b/>
+        </w:rPr>
+        <w:t>ADMINISTRADOR</w:t>
+      </w:r>
+      <w:r>
+        <w:rPr>
+          <w:rFonts w:asciiTheme="majorHAnsi" w:hAnsiTheme="majorHAnsi" w:cstheme="majorHAnsi"/>
+        </w:rPr>
+        <w:t xml:space="preserve"> poderão cadastrar um novo jogo e qualquer usuário autenticado, com o perfil de </w:t>
+      </w:r>
+      <w:r>
+        <w:rPr>
+          <w:rFonts w:asciiTheme="majorHAnsi" w:hAnsiTheme="majorHAnsi" w:cstheme="majorHAnsi"/>
+          <w:b/>
+        </w:rPr>
+        <w:t>ADMINISTRADOR</w:t>
+      </w:r>
+      <w:r>
+        <w:rPr>
+          <w:rFonts w:asciiTheme="majorHAnsi" w:hAnsiTheme="majorHAnsi" w:cstheme="majorHAnsi"/>
+        </w:rPr>
+        <w:t xml:space="preserve"> ou </w:t>
+      </w:r>
+      <w:r>
+        <w:rPr>
+          <w:rFonts w:asciiTheme="majorHAnsi" w:hAnsiTheme="majorHAnsi" w:cstheme="majorHAnsi"/>
+          <w:b/>
+        </w:rPr>
+        <w:t>CLIENTE</w:t>
+      </w:r>
+      <w:r>
+        <w:rPr>
+          <w:rFonts w:asciiTheme="majorHAnsi" w:hAnsiTheme="majorHAnsi" w:cstheme="majorHAnsi"/>
+        </w:rPr>
+        <w:t>, poderão realizar a listagem de jogos.</w:t>
       </w:r>
     </w:p>
     <w:p>
@@ -1167,145 +1404,6 @@
           <w:rFonts w:asciiTheme="majorHAnsi" w:hAnsiTheme="majorHAnsi" w:cstheme="majorHAnsi"/>
         </w:rPr>
       </w:pPr>
-      <w:r>
-        <w:rPr>
-          <w:rFonts w:asciiTheme="majorHAnsi" w:hAnsiTheme="majorHAnsi" w:cstheme="majorHAnsi"/>
-          <w:b/>
-          <w:color w:val="538135" w:themeColor="accent6" w:themeShade="BF"/>
-        </w:rPr>
-        <w:t>Red Dead Redemption II</w:t>
-      </w:r>
-      <w:r>
-        <w:rPr>
-          <w:rFonts w:asciiTheme="majorHAnsi" w:hAnsiTheme="majorHAnsi" w:cstheme="majorHAnsi"/>
-        </w:rPr>
-        <w:t xml:space="preserve"> é um </w:t>
-      </w:r>
-      <w:r>
-        <w:rPr>
-          <w:rFonts w:asciiTheme="majorHAnsi" w:hAnsiTheme="majorHAnsi" w:cstheme="majorHAnsi"/>
-          <w:b/>
-          <w:color w:val="FF0000"/>
-        </w:rPr>
-        <w:t>jogo eletrônico de ação-aventura western</w:t>
-      </w:r>
-      <w:r>
-        <w:rPr>
-          <w:rFonts w:asciiTheme="majorHAnsi" w:hAnsiTheme="majorHAnsi" w:cstheme="majorHAnsi"/>
-        </w:rPr>
-        <w:t xml:space="preserve"> desenvolvido pela </w:t>
-      </w:r>
-      <w:r>
-        <w:rPr>
-          <w:rFonts w:asciiTheme="majorHAnsi" w:hAnsiTheme="majorHAnsi" w:cstheme="majorHAnsi"/>
-          <w:b/>
-          <w:color w:val="BF8F00" w:themeColor="accent4" w:themeShade="BF"/>
-        </w:rPr>
-        <w:t>Rockstar Studios</w:t>
-      </w:r>
-      <w:r>
-        <w:rPr>
-          <w:rFonts w:asciiTheme="majorHAnsi" w:hAnsiTheme="majorHAnsi" w:cstheme="majorHAnsi"/>
-        </w:rPr>
-        <w:t xml:space="preserve">. Lançado mundialmente em </w:t>
-      </w:r>
-      <w:r>
-        <w:rPr>
-          <w:rFonts w:asciiTheme="majorHAnsi" w:hAnsiTheme="majorHAnsi" w:cstheme="majorHAnsi"/>
-          <w:b/>
-          <w:color w:val="2E74B5" w:themeColor="accent1" w:themeShade="BF"/>
-        </w:rPr>
-        <w:t>26 de outubro de 2018</w:t>
-      </w:r>
-      <w:r>
-        <w:rPr>
-          <w:rFonts w:asciiTheme="majorHAnsi" w:hAnsiTheme="majorHAnsi" w:cstheme="majorHAnsi"/>
-        </w:rPr>
-        <w:t>.</w:t>
-      </w:r>
-      <w:r>
-        <w:rPr>
-          <w:rFonts w:asciiTheme="majorHAnsi" w:hAnsiTheme="majorHAnsi" w:cstheme="majorHAnsi"/>
-        </w:rPr>
-        <w:t xml:space="preserve"> E o jogo custa </w:t>
-      </w:r>
-      <w:r>
-        <w:rPr>
-          <w:rFonts w:asciiTheme="majorHAnsi" w:hAnsiTheme="majorHAnsi" w:cstheme="majorHAnsi"/>
-          <w:b/>
-          <w:color w:val="7030A0"/>
-        </w:rPr>
-        <w:t>R$ 120</w:t>
-      </w:r>
-      <w:r>
-        <w:rPr>
-          <w:rFonts w:asciiTheme="majorHAnsi" w:hAnsiTheme="majorHAnsi" w:cstheme="majorHAnsi"/>
-        </w:rPr>
-        <w:t>.</w:t>
-      </w:r>
-    </w:p>
-    <w:p>
-      <w:pPr>
-        <w:ind w:firstLine="708"/>
-        <w:jc w:val="both"/>
-        <w:rPr>
-          <w:rFonts w:asciiTheme="majorHAnsi" w:hAnsiTheme="majorHAnsi" w:cstheme="majorHAnsi"/>
-        </w:rPr>
-      </w:pPr>
-      <w:r>
-        <w:rPr>
-          <w:rFonts w:asciiTheme="majorHAnsi" w:hAnsiTheme="majorHAnsi" w:cstheme="majorHAnsi"/>
-        </w:rPr>
-        <w:t xml:space="preserve">Além disso, somente usuários com o perfil de </w:t>
-      </w:r>
-      <w:r>
-        <w:rPr>
-          <w:rFonts w:asciiTheme="majorHAnsi" w:hAnsiTheme="majorHAnsi" w:cstheme="majorHAnsi"/>
-          <w:b/>
-        </w:rPr>
-        <w:t>ADMINISTRADOR</w:t>
-      </w:r>
-      <w:r>
-        <w:rPr>
-          <w:rFonts w:asciiTheme="majorHAnsi" w:hAnsiTheme="majorHAnsi" w:cstheme="majorHAnsi"/>
-        </w:rPr>
-        <w:t xml:space="preserve"> poderão cadastrar um novo jogo e qualquer usuário autenticado, com o perfil de </w:t>
-      </w:r>
-      <w:r>
-        <w:rPr>
-          <w:rFonts w:asciiTheme="majorHAnsi" w:hAnsiTheme="majorHAnsi" w:cstheme="majorHAnsi"/>
-          <w:b/>
-        </w:rPr>
-        <w:t>ADMINISTRADOR</w:t>
-      </w:r>
-      <w:r>
-        <w:rPr>
-          <w:rFonts w:asciiTheme="majorHAnsi" w:hAnsiTheme="majorHAnsi" w:cstheme="majorHAnsi"/>
-        </w:rPr>
-        <w:t xml:space="preserve"> ou </w:t>
-      </w:r>
-      <w:r>
-        <w:rPr>
-          <w:rFonts w:asciiTheme="majorHAnsi" w:hAnsiTheme="majorHAnsi" w:cstheme="majorHAnsi"/>
-          <w:b/>
-        </w:rPr>
-        <w:t>CLIENTE</w:t>
-      </w:r>
-      <w:r>
-        <w:rPr>
-          <w:rFonts w:asciiTheme="majorHAnsi" w:hAnsiTheme="majorHAnsi" w:cstheme="majorHAnsi"/>
-        </w:rPr>
-        <w:t>, poderão realizar a listagem de jogos.</w:t>
-      </w:r>
-    </w:p>
-    <w:p>
-      <w:pPr>
-        <w:ind w:firstLine="708"/>
-        <w:jc w:val="both"/>
-        <w:rPr>
-          <w:rFonts w:asciiTheme="majorHAnsi" w:hAnsiTheme="majorHAnsi" w:cstheme="majorHAnsi"/>
-        </w:rPr>
-      </w:pPr>
     </w:p>
     <w:p>
       <w:pPr>
@@ -1326,7 +1424,7 @@
       <w:pPr>
         <w:pStyle w:val="Ttulo1"/>
       </w:pPr>
-      <w:bookmarkStart w:id="3" w:name="_Toc18246793"/>
+      <w:bookmarkStart w:id="2" w:name="_Toc18246793"/>
       <w:r>
         <w:lastRenderedPageBreak/>
         <w:t>Roteiro</w:t>
@@ -1334,18 +1432,18 @@
       <w:r>
         <w:t xml:space="preserve"> BD</w:t>
       </w:r>
+      <w:bookmarkEnd w:id="2"/>
+    </w:p>
+    <w:p/>
+    <w:p>
+      <w:pPr>
+        <w:pStyle w:val="Ttulo2"/>
+      </w:pPr>
+      <w:bookmarkStart w:id="3" w:name="_Toc18246794"/>
+      <w:r>
+        <w:t>Primeiro arquivo: 01_CRIACAO_BD.sql</w:t>
+      </w:r>
       <w:bookmarkEnd w:id="3"/>
-    </w:p>
-    <w:p/>
-    <w:p>
-      <w:pPr>
-        <w:pStyle w:val="Ttulo2"/>
-      </w:pPr>
-      <w:bookmarkStart w:id="4" w:name="_Toc18246794"/>
-      <w:r>
-        <w:t>Primeiro arquivo: 01_CRIACAO_BD.sql</w:t>
-      </w:r>
-      <w:bookmarkEnd w:id="4"/>
     </w:p>
     <w:p/>
     <w:p>
@@ -1368,6 +1466,7 @@
         <w:tab/>
         <w:t xml:space="preserve">Criar um banco de dados chamado </w:t>
       </w:r>
+      <w:proofErr w:type="spellStart"/>
       <w:r>
         <w:rPr>
           <w:rFonts w:asciiTheme="majorHAnsi" w:hAnsiTheme="majorHAnsi" w:cstheme="majorHAnsi"/>
@@ -1384,8 +1483,23 @@
         <w:rPr>
           <w:rFonts w:asciiTheme="majorHAnsi" w:hAnsiTheme="majorHAnsi" w:cstheme="majorHAnsi"/>
         </w:rPr>
-        <w:t>k/T_InLock</w:t>
-      </w:r>
+        <w:t>k</w:t>
+      </w:r>
+      <w:proofErr w:type="spellEnd"/>
+      <w:r>
+        <w:rPr>
+          <w:rFonts w:asciiTheme="majorHAnsi" w:hAnsiTheme="majorHAnsi" w:cstheme="majorHAnsi"/>
+        </w:rPr>
+        <w:t>/</w:t>
+      </w:r>
+      <w:proofErr w:type="spellStart"/>
+      <w:r>
+        <w:rPr>
+          <w:rFonts w:asciiTheme="majorHAnsi" w:hAnsiTheme="majorHAnsi" w:cstheme="majorHAnsi"/>
+        </w:rPr>
+        <w:t>T_InLock</w:t>
+      </w:r>
+      <w:proofErr w:type="spellEnd"/>
       <w:r>
         <w:rPr>
           <w:rFonts w:asciiTheme="majorHAnsi" w:hAnsiTheme="majorHAnsi" w:cstheme="majorHAnsi"/>
@@ -1405,20 +1519,30 @@
         <w:rPr>
           <w:rFonts w:asciiTheme="majorHAnsi" w:hAnsiTheme="majorHAnsi" w:cstheme="majorHAnsi"/>
         </w:rPr>
-        <w:t>Criar uma tabela de estúdios com os campos de EstudioId</w:t>
-      </w:r>
+        <w:t xml:space="preserve">Criar uma tabela de estúdios com os campos de </w:t>
+      </w:r>
+      <w:proofErr w:type="spellStart"/>
+      <w:r>
+        <w:rPr>
+          <w:rFonts w:asciiTheme="majorHAnsi" w:hAnsiTheme="majorHAnsi" w:cstheme="majorHAnsi"/>
+        </w:rPr>
+        <w:t>EstudioId</w:t>
+      </w:r>
+      <w:proofErr w:type="spellEnd"/>
       <w:r>
         <w:rPr>
           <w:rFonts w:asciiTheme="majorHAnsi" w:hAnsiTheme="majorHAnsi" w:cstheme="majorHAnsi"/>
         </w:rPr>
         <w:t xml:space="preserve">, </w:t>
       </w:r>
+      <w:proofErr w:type="spellStart"/>
       <w:r>
         <w:rPr>
           <w:rFonts w:asciiTheme="majorHAnsi" w:hAnsiTheme="majorHAnsi" w:cstheme="majorHAnsi"/>
         </w:rPr>
         <w:t>NomeEstudio</w:t>
       </w:r>
+      <w:proofErr w:type="spellEnd"/>
       <w:r>
         <w:rPr>
           <w:rFonts w:asciiTheme="majorHAnsi" w:hAnsiTheme="majorHAnsi" w:cstheme="majorHAnsi"/>
@@ -1429,8 +1553,82 @@
         <w:rPr>
           <w:rFonts w:asciiTheme="majorHAnsi" w:hAnsiTheme="majorHAnsi" w:cstheme="majorHAnsi"/>
         </w:rPr>
+        <w:t xml:space="preserve"> (</w:t>
+      </w:r>
+      <w:proofErr w:type="spellStart"/>
+      <w:r>
+        <w:rPr>
+          <w:rFonts w:asciiTheme="majorHAnsi" w:hAnsiTheme="majorHAnsi" w:cstheme="majorHAnsi"/>
+        </w:rPr>
+        <w:t>PaisOrigem</w:t>
+      </w:r>
+      <w:proofErr w:type="spellEnd"/>
+      <w:r>
+        <w:rPr>
+          <w:rFonts w:asciiTheme="majorHAnsi" w:hAnsiTheme="majorHAnsi" w:cstheme="majorHAnsi"/>
+        </w:rPr>
+        <w:t>)</w:t>
+      </w:r>
+      <w:r>
+        <w:rPr>
+          <w:rFonts w:asciiTheme="majorHAnsi" w:hAnsiTheme="majorHAnsi" w:cstheme="majorHAnsi"/>
+        </w:rPr>
+        <w:t>, Data de Criação (</w:t>
+      </w:r>
+      <w:proofErr w:type="spellStart"/>
+      <w:r>
+        <w:rPr>
+          <w:rFonts w:asciiTheme="majorHAnsi" w:hAnsiTheme="majorHAnsi" w:cstheme="majorHAnsi"/>
+        </w:rPr>
+        <w:t>DataCriacao</w:t>
+      </w:r>
+      <w:proofErr w:type="spellEnd"/>
+      <w:r>
+        <w:rPr>
+          <w:rFonts w:asciiTheme="majorHAnsi" w:hAnsiTheme="majorHAnsi" w:cstheme="majorHAnsi"/>
+        </w:rPr>
+        <w:t>)</w:t>
+      </w:r>
+      <w:r>
+        <w:rPr>
+          <w:rFonts w:asciiTheme="majorHAnsi" w:hAnsiTheme="majorHAnsi" w:cstheme="majorHAnsi"/>
+        </w:rPr>
         <w:t>;</w:t>
       </w:r>
+      <w:r>
+        <w:rPr>
+          <w:rFonts w:asciiTheme="majorHAnsi" w:hAnsiTheme="majorHAnsi" w:cstheme="majorHAnsi"/>
+        </w:rPr>
+        <w:t xml:space="preserve"> </w:t>
+      </w:r>
+      <w:proofErr w:type="gramStart"/>
+      <w:r>
+        <w:rPr>
+          <w:rFonts w:asciiTheme="majorHAnsi" w:hAnsiTheme="majorHAnsi" w:cstheme="majorHAnsi"/>
+        </w:rPr>
+        <w:t>Além</w:t>
+      </w:r>
+      <w:proofErr w:type="gramEnd"/>
+      <w:r>
+        <w:rPr>
+          <w:rFonts w:asciiTheme="majorHAnsi" w:hAnsiTheme="majorHAnsi" w:cstheme="majorHAnsi"/>
+        </w:rPr>
+        <w:t xml:space="preserve"> disso, ao cadastrar o estúdio, deverá ser incluído na tabela um campo para mostrar qual foi o usuário que realizou o cadastro do jogo chamado </w:t>
+      </w:r>
+      <w:proofErr w:type="spellStart"/>
+      <w:r>
+        <w:rPr>
+          <w:rFonts w:asciiTheme="majorHAnsi" w:hAnsiTheme="majorHAnsi" w:cstheme="majorHAnsi"/>
+        </w:rPr>
+        <w:t>UsuarioId</w:t>
+      </w:r>
+      <w:proofErr w:type="spellEnd"/>
+      <w:r>
+        <w:rPr>
+          <w:rFonts w:asciiTheme="majorHAnsi" w:hAnsiTheme="majorHAnsi" w:cstheme="majorHAnsi"/>
+        </w:rPr>
+        <w:t>;</w:t>
+      </w:r>
     </w:p>
     <w:p>
       <w:pPr>
@@ -1444,8 +1642,23 @@
         <w:rPr>
           <w:rFonts w:asciiTheme="majorHAnsi" w:hAnsiTheme="majorHAnsi" w:cstheme="majorHAnsi"/>
         </w:rPr>
-        <w:t xml:space="preserve">Criar uma tabela de jogos com os campos JogoId, </w:t>
-      </w:r>
+        <w:t xml:space="preserve">Criar uma tabela de jogos com os campos </w:t>
+      </w:r>
+      <w:proofErr w:type="spellStart"/>
+      <w:r>
+        <w:rPr>
+          <w:rFonts w:asciiTheme="majorHAnsi" w:hAnsiTheme="majorHAnsi" w:cstheme="majorHAnsi"/>
+        </w:rPr>
+        <w:t>JogoId</w:t>
+      </w:r>
+      <w:proofErr w:type="spellEnd"/>
+      <w:r>
+        <w:rPr>
+          <w:rFonts w:asciiTheme="majorHAnsi" w:hAnsiTheme="majorHAnsi" w:cstheme="majorHAnsi"/>
+        </w:rPr>
+        <w:t xml:space="preserve">, </w:t>
+      </w:r>
+      <w:proofErr w:type="spellStart"/>
       <w:r>
         <w:rPr>
           <w:rFonts w:asciiTheme="majorHAnsi" w:hAnsiTheme="majorHAnsi" w:cstheme="majorHAnsi"/>
@@ -1458,18 +1671,35 @@
         </w:rPr>
         <w:t>Jogo</w:t>
       </w:r>
+      <w:proofErr w:type="spellEnd"/>
       <w:r>
         <w:rPr>
           <w:rFonts w:asciiTheme="majorHAnsi" w:hAnsiTheme="majorHAnsi" w:cstheme="majorHAnsi"/>
         </w:rPr>
         <w:t xml:space="preserve">, </w:t>
       </w:r>
-      <w:r>
-        <w:rPr>
-          <w:rFonts w:asciiTheme="majorHAnsi" w:hAnsiTheme="majorHAnsi" w:cstheme="majorHAnsi"/>
-        </w:rPr>
-        <w:t>Descricao, DataLancamento</w:t>
-      </w:r>
+      <w:proofErr w:type="spellStart"/>
+      <w:r>
+        <w:rPr>
+          <w:rFonts w:asciiTheme="majorHAnsi" w:hAnsiTheme="majorHAnsi" w:cstheme="majorHAnsi"/>
+        </w:rPr>
+        <w:t>Descricao</w:t>
+      </w:r>
+      <w:proofErr w:type="spellEnd"/>
+      <w:r>
+        <w:rPr>
+          <w:rFonts w:asciiTheme="majorHAnsi" w:hAnsiTheme="majorHAnsi" w:cstheme="majorHAnsi"/>
+        </w:rPr>
+        <w:t xml:space="preserve">, </w:t>
+      </w:r>
+      <w:proofErr w:type="spellStart"/>
+      <w:r>
+        <w:rPr>
+          <w:rFonts w:asciiTheme="majorHAnsi" w:hAnsiTheme="majorHAnsi" w:cstheme="majorHAnsi"/>
+        </w:rPr>
+        <w:t>DataLancamento</w:t>
+      </w:r>
+      <w:proofErr w:type="spellEnd"/>
       <w:r>
         <w:rPr>
           <w:rFonts w:asciiTheme="majorHAnsi" w:hAnsiTheme="majorHAnsi" w:cstheme="majorHAnsi"/>
@@ -1480,7 +1710,21 @@
         <w:rPr>
           <w:rFonts w:asciiTheme="majorHAnsi" w:hAnsiTheme="majorHAnsi" w:cstheme="majorHAnsi"/>
         </w:rPr>
-        <w:t xml:space="preserve"> e EstudioId;</w:t>
+        <w:t xml:space="preserve"> e </w:t>
+      </w:r>
+      <w:proofErr w:type="spellStart"/>
+      <w:r>
+        <w:rPr>
+          <w:rFonts w:asciiTheme="majorHAnsi" w:hAnsiTheme="majorHAnsi" w:cstheme="majorHAnsi"/>
+        </w:rPr>
+        <w:t>EstudioId</w:t>
+      </w:r>
+      <w:proofErr w:type="spellEnd"/>
+      <w:r>
+        <w:rPr>
+          <w:rFonts w:asciiTheme="majorHAnsi" w:hAnsiTheme="majorHAnsi" w:cstheme="majorHAnsi"/>
+        </w:rPr>
+        <w:t>;</w:t>
       </w:r>
     </w:p>
     <w:p>
@@ -1501,7 +1745,35 @@
         <w:rPr>
           <w:rFonts w:asciiTheme="majorHAnsi" w:hAnsiTheme="majorHAnsi" w:cstheme="majorHAnsi"/>
         </w:rPr>
-        <w:t xml:space="preserve">contendo os campos de UsuarioId, Email, Senha e </w:t>
+        <w:t xml:space="preserve">contendo os campos de </w:t>
+      </w:r>
+      <w:proofErr w:type="spellStart"/>
+      <w:r>
+        <w:rPr>
+          <w:rFonts w:asciiTheme="majorHAnsi" w:hAnsiTheme="majorHAnsi" w:cstheme="majorHAnsi"/>
+        </w:rPr>
+        <w:t>UsuarioId</w:t>
+      </w:r>
+      <w:proofErr w:type="spellEnd"/>
+      <w:r>
+        <w:rPr>
+          <w:rFonts w:asciiTheme="majorHAnsi" w:hAnsiTheme="majorHAnsi" w:cstheme="majorHAnsi"/>
+        </w:rPr>
+        <w:t xml:space="preserve">, </w:t>
+      </w:r>
+      <w:proofErr w:type="spellStart"/>
+      <w:r>
+        <w:rPr>
+          <w:rFonts w:asciiTheme="majorHAnsi" w:hAnsiTheme="majorHAnsi" w:cstheme="majorHAnsi"/>
+        </w:rPr>
+        <w:t>Email</w:t>
+      </w:r>
+      <w:proofErr w:type="spellEnd"/>
+      <w:r>
+        <w:rPr>
+          <w:rFonts w:asciiTheme="majorHAnsi" w:hAnsiTheme="majorHAnsi" w:cstheme="majorHAnsi"/>
+        </w:rPr>
+        <w:t xml:space="preserve">, Senha e </w:t>
       </w:r>
       <w:r>
         <w:rPr>
@@ -1531,7 +1803,25 @@
           <w:i/>
           <w:sz w:val="20"/>
         </w:rPr>
-        <w:t>Atente-se na definição dos tipos de dados.</w:t>
+        <w:t>Atente-se na definição dos tipos de dados</w:t>
+      </w:r>
+      <w:r>
+        <w:rPr>
+          <w:rFonts w:asciiTheme="majorHAnsi" w:hAnsiTheme="majorHAnsi" w:cstheme="majorHAnsi"/>
+          <w:i/>
+          <w:sz w:val="20"/>
+        </w:rPr>
+        <w:t xml:space="preserve"> e nome dos campos</w:t>
+      </w:r>
+      <w:bookmarkStart w:id="4" w:name="_GoBack"/>
+      <w:bookmarkEnd w:id="4"/>
+      <w:r>
+        <w:rPr>
+          <w:rFonts w:asciiTheme="majorHAnsi" w:hAnsiTheme="majorHAnsi" w:cstheme="majorHAnsi"/>
+          <w:i/>
+          <w:sz w:val="20"/>
+        </w:rPr>
+        <w:t>.</w:t>
       </w:r>
     </w:p>
     <w:p>
@@ -1571,7 +1861,21 @@
         <w:rPr>
           <w:rFonts w:asciiTheme="majorHAnsi" w:hAnsiTheme="majorHAnsi" w:cstheme="majorHAnsi"/>
         </w:rPr>
-        <w:t xml:space="preserve"> que tenha o email igual a ‘</w:t>
+        <w:t xml:space="preserve"> que tenha o </w:t>
+      </w:r>
+      <w:proofErr w:type="spellStart"/>
+      <w:r>
+        <w:rPr>
+          <w:rFonts w:asciiTheme="majorHAnsi" w:hAnsiTheme="majorHAnsi" w:cstheme="majorHAnsi"/>
+        </w:rPr>
+        <w:t>email</w:t>
+      </w:r>
+      <w:proofErr w:type="spellEnd"/>
+      <w:r>
+        <w:rPr>
+          <w:rFonts w:asciiTheme="majorHAnsi" w:hAnsiTheme="majorHAnsi" w:cstheme="majorHAnsi"/>
+        </w:rPr>
+        <w:t xml:space="preserve"> igual a ‘</w:t>
       </w:r>
       <w:r>
         <w:rPr>
@@ -1612,7 +1916,21 @@
         <w:rPr>
           <w:rFonts w:asciiTheme="majorHAnsi" w:hAnsiTheme="majorHAnsi" w:cstheme="majorHAnsi"/>
         </w:rPr>
-        <w:t>Inserir um usuário do tipo CLIENTE que tenha o email igual a ‘</w:t>
+        <w:t xml:space="preserve">Inserir um usuário do tipo CLIENTE que tenha o </w:t>
+      </w:r>
+      <w:proofErr w:type="spellStart"/>
+      <w:r>
+        <w:rPr>
+          <w:rFonts w:asciiTheme="majorHAnsi" w:hAnsiTheme="majorHAnsi" w:cstheme="majorHAnsi"/>
+        </w:rPr>
+        <w:t>email</w:t>
+      </w:r>
+      <w:proofErr w:type="spellEnd"/>
+      <w:r>
+        <w:rPr>
+          <w:rFonts w:asciiTheme="majorHAnsi" w:hAnsiTheme="majorHAnsi" w:cstheme="majorHAnsi"/>
+        </w:rPr>
+        <w:t xml:space="preserve"> igual a ‘</w:t>
       </w:r>
       <w:r>
         <w:rPr>
@@ -1698,13 +2016,65 @@
           <w:rFonts w:asciiTheme="majorHAnsi" w:hAnsiTheme="majorHAnsi" w:cstheme="majorHAnsi"/>
           <w:b/>
         </w:rPr>
-        <w:t>tar Studios</w:t>
-      </w:r>
-      <w:r>
-        <w:rPr>
-          <w:rFonts w:asciiTheme="majorHAnsi" w:hAnsiTheme="majorHAnsi" w:cstheme="majorHAnsi"/>
-        </w:rPr>
-        <w:t xml:space="preserve"> e o último com o nome de Square Enix;</w:t>
+        <w:t xml:space="preserve">tar </w:t>
+      </w:r>
+      <w:proofErr w:type="spellStart"/>
+      <w:r>
+        <w:rPr>
+          <w:rFonts w:asciiTheme="majorHAnsi" w:hAnsiTheme="majorHAnsi" w:cstheme="majorHAnsi"/>
+          <w:b/>
+        </w:rPr>
+        <w:t>Studios</w:t>
+      </w:r>
+      <w:proofErr w:type="spellEnd"/>
+      <w:r>
+        <w:rPr>
+          <w:rFonts w:asciiTheme="majorHAnsi" w:hAnsiTheme="majorHAnsi" w:cstheme="majorHAnsi"/>
+        </w:rPr>
+        <w:t xml:space="preserve"> e o último com o nome de </w:t>
+      </w:r>
+      <w:r>
+        <w:rPr>
+          <w:rFonts w:asciiTheme="majorHAnsi" w:hAnsiTheme="majorHAnsi" w:cstheme="majorHAnsi"/>
+          <w:b/>
+        </w:rPr>
+        <w:t xml:space="preserve">Square </w:t>
+      </w:r>
+      <w:proofErr w:type="spellStart"/>
+      <w:r>
+        <w:rPr>
+          <w:rFonts w:asciiTheme="majorHAnsi" w:hAnsiTheme="majorHAnsi" w:cstheme="majorHAnsi"/>
+          <w:b/>
+        </w:rPr>
+        <w:t>Enix</w:t>
+      </w:r>
+      <w:proofErr w:type="spellEnd"/>
+      <w:r>
+        <w:rPr>
+          <w:rFonts w:asciiTheme="majorHAnsi" w:hAnsiTheme="majorHAnsi" w:cstheme="majorHAnsi"/>
+        </w:rPr>
+        <w:t>;</w:t>
+      </w:r>
+      <w:r>
+        <w:rPr>
+          <w:rFonts w:asciiTheme="majorHAnsi" w:hAnsiTheme="majorHAnsi" w:cstheme="majorHAnsi"/>
+        </w:rPr>
+        <w:t xml:space="preserve"> Todos estes foram o usuário </w:t>
+      </w:r>
+      <w:hyperlink r:id="rId5" w:history="1">
+        <w:r>
+          <w:rPr>
+            <w:rStyle w:val="Hyperlink"/>
+            <w:rFonts w:asciiTheme="majorHAnsi" w:hAnsiTheme="majorHAnsi" w:cstheme="majorHAnsi"/>
+          </w:rPr>
+          <w:t>admin@admin.com</w:t>
+        </w:r>
+      </w:hyperlink>
+      <w:r>
+        <w:rPr>
+          <w:rFonts w:asciiTheme="majorHAnsi" w:hAnsiTheme="majorHAnsi" w:cstheme="majorHAnsi"/>
+        </w:rPr>
+        <w:t xml:space="preserve"> que realizou o cadastro.</w:t>
       </w:r>
     </w:p>
     <w:p>
@@ -1814,13 +2184,59 @@
         </w:rPr>
         <w:t xml:space="preserve">Inserir um jogo com o nome de: </w:t>
       </w:r>
+      <w:proofErr w:type="spellStart"/>
       <w:r>
         <w:rPr>
           <w:rFonts w:asciiTheme="majorHAnsi" w:hAnsiTheme="majorHAnsi" w:cstheme="majorHAnsi"/>
           <w:b/>
           <w:color w:val="538135" w:themeColor="accent6" w:themeShade="BF"/>
         </w:rPr>
-        <w:t>Red Dead Redemption II</w:t>
+        <w:t>Red</w:t>
+      </w:r>
+      <w:proofErr w:type="spellEnd"/>
+      <w:r>
+        <w:rPr>
+          <w:rFonts w:asciiTheme="majorHAnsi" w:hAnsiTheme="majorHAnsi" w:cstheme="majorHAnsi"/>
+          <w:b/>
+          <w:color w:val="538135" w:themeColor="accent6" w:themeShade="BF"/>
+        </w:rPr>
+        <w:t xml:space="preserve"> </w:t>
+      </w:r>
+      <w:proofErr w:type="spellStart"/>
+      <w:r>
+        <w:rPr>
+          <w:rFonts w:asciiTheme="majorHAnsi" w:hAnsiTheme="majorHAnsi" w:cstheme="majorHAnsi"/>
+          <w:b/>
+          <w:color w:val="538135" w:themeColor="accent6" w:themeShade="BF"/>
+        </w:rPr>
+        <w:t>Dead</w:t>
+      </w:r>
+      <w:proofErr w:type="spellEnd"/>
+      <w:r>
+        <w:rPr>
+          <w:rFonts w:asciiTheme="majorHAnsi" w:hAnsiTheme="majorHAnsi" w:cstheme="majorHAnsi"/>
+          <w:b/>
+          <w:color w:val="538135" w:themeColor="accent6" w:themeShade="BF"/>
+        </w:rPr>
+        <w:t xml:space="preserve"> </w:t>
+      </w:r>
+      <w:proofErr w:type="spellStart"/>
+      <w:r>
+        <w:rPr>
+          <w:rFonts w:asciiTheme="majorHAnsi" w:hAnsiTheme="majorHAnsi" w:cstheme="majorHAnsi"/>
+          <w:b/>
+          <w:color w:val="538135" w:themeColor="accent6" w:themeShade="BF"/>
+        </w:rPr>
+        <w:t>Redemption</w:t>
+      </w:r>
+      <w:proofErr w:type="spellEnd"/>
+      <w:r>
+        <w:rPr>
+          <w:rFonts w:asciiTheme="majorHAnsi" w:hAnsiTheme="majorHAnsi" w:cstheme="majorHAnsi"/>
+          <w:b/>
+          <w:color w:val="538135" w:themeColor="accent6" w:themeShade="BF"/>
+        </w:rPr>
+        <w:t xml:space="preserve"> II</w:t>
       </w:r>
       <w:r>
         <w:rPr>
@@ -1866,8 +2282,18 @@
           <w:b/>
           <w:color w:val="BF8F00" w:themeColor="accent4" w:themeShade="BF"/>
         </w:rPr>
-        <w:t>Rockstar Studios</w:t>
-      </w:r>
+        <w:t xml:space="preserve">Rockstar </w:t>
+      </w:r>
+      <w:proofErr w:type="spellStart"/>
+      <w:r>
+        <w:rPr>
+          <w:rFonts w:asciiTheme="majorHAnsi" w:hAnsiTheme="majorHAnsi" w:cstheme="majorHAnsi"/>
+          <w:b/>
+          <w:color w:val="BF8F00" w:themeColor="accent4" w:themeShade="BF"/>
+        </w:rPr>
+        <w:t>Studios</w:t>
+      </w:r>
+      <w:proofErr w:type="spellEnd"/>
       <w:r>
         <w:rPr>
           <w:rFonts w:asciiTheme="majorHAnsi" w:hAnsiTheme="majorHAnsi" w:cstheme="majorHAnsi"/>
@@ -2014,6 +2440,7 @@
         <w:rPr>
           <w:rFonts w:asciiTheme="majorHAnsi" w:hAnsiTheme="majorHAnsi" w:cstheme="majorHAnsi"/>
         </w:rPr>
+        <w:lastRenderedPageBreak/>
         <w:tab/>
       </w:r>
       <w:r>
@@ -2036,7 +2463,6 @@
         <w:rPr>
           <w:rFonts w:asciiTheme="majorHAnsi" w:hAnsiTheme="majorHAnsi" w:cstheme="majorHAnsi"/>
         </w:rPr>
-        <w:lastRenderedPageBreak/>
         <w:t>Buscar e trazer na lista todos os estúdios, mesmo que eles não contenham nenhum jogo de referência;</w:t>
       </w:r>
     </w:p>
@@ -2058,7 +2484,21 @@
           <w:rFonts w:asciiTheme="majorHAnsi" w:hAnsiTheme="majorHAnsi" w:cstheme="majorHAnsi"/>
         </w:rPr>
         <w:tab/>
-        <w:t>Buscar um usuário por email e senha;</w:t>
+        <w:t xml:space="preserve">Buscar um usuário por </w:t>
+      </w:r>
+      <w:proofErr w:type="spellStart"/>
+      <w:r>
+        <w:rPr>
+          <w:rFonts w:asciiTheme="majorHAnsi" w:hAnsiTheme="majorHAnsi" w:cstheme="majorHAnsi"/>
+        </w:rPr>
+        <w:t>email</w:t>
+      </w:r>
+      <w:proofErr w:type="spellEnd"/>
+      <w:r>
+        <w:rPr>
+          <w:rFonts w:asciiTheme="majorHAnsi" w:hAnsiTheme="majorHAnsi" w:cstheme="majorHAnsi"/>
+        </w:rPr>
+        <w:t xml:space="preserve"> e senha;</w:t>
       </w:r>
     </w:p>
     <w:p>
@@ -2079,7 +2519,21 @@
           <w:rFonts w:asciiTheme="majorHAnsi" w:hAnsiTheme="majorHAnsi" w:cstheme="majorHAnsi"/>
         </w:rPr>
         <w:tab/>
-        <w:t>Buscar um jogo por JogoId;</w:t>
+        <w:t xml:space="preserve">Buscar um jogo por </w:t>
+      </w:r>
+      <w:proofErr w:type="spellStart"/>
+      <w:r>
+        <w:rPr>
+          <w:rFonts w:asciiTheme="majorHAnsi" w:hAnsiTheme="majorHAnsi" w:cstheme="majorHAnsi"/>
+        </w:rPr>
+        <w:t>JogoId</w:t>
+      </w:r>
+      <w:proofErr w:type="spellEnd"/>
+      <w:r>
+        <w:rPr>
+          <w:rFonts w:asciiTheme="majorHAnsi" w:hAnsiTheme="majorHAnsi" w:cstheme="majorHAnsi"/>
+        </w:rPr>
+        <w:t>;</w:t>
       </w:r>
     </w:p>
     <w:p>
@@ -2100,7 +2554,21 @@
           <w:rFonts w:asciiTheme="majorHAnsi" w:hAnsiTheme="majorHAnsi" w:cstheme="majorHAnsi"/>
         </w:rPr>
         <w:tab/>
-        <w:t>Buscar um estúdio por EstudioId;</w:t>
+        <w:t xml:space="preserve">Buscar um estúdio por </w:t>
+      </w:r>
+      <w:proofErr w:type="spellStart"/>
+      <w:r>
+        <w:rPr>
+          <w:rFonts w:asciiTheme="majorHAnsi" w:hAnsiTheme="majorHAnsi" w:cstheme="majorHAnsi"/>
+        </w:rPr>
+        <w:t>EstudioId</w:t>
+      </w:r>
+      <w:proofErr w:type="spellEnd"/>
+      <w:r>
+        <w:rPr>
+          <w:rFonts w:asciiTheme="majorHAnsi" w:hAnsiTheme="majorHAnsi" w:cstheme="majorHAnsi"/>
+        </w:rPr>
+        <w:t>;</w:t>
       </w:r>
     </w:p>
     <w:p>
@@ -2140,8 +2608,24 @@
           <w:rFonts w:asciiTheme="majorHAnsi" w:hAnsiTheme="majorHAnsi" w:cstheme="majorHAnsi"/>
         </w:rPr>
         <w:tab/>
-        <w:t>Criar um novo projeto do tipo WebAPI com o seguinte nome: ‘</w:t>
-      </w:r>
+        <w:t xml:space="preserve">Criar um novo projeto do tipo </w:t>
+      </w:r>
+      <w:proofErr w:type="spellStart"/>
+      <w:r>
+        <w:rPr>
+          <w:rFonts w:asciiTheme="majorHAnsi" w:hAnsiTheme="majorHAnsi" w:cstheme="majorHAnsi"/>
+        </w:rPr>
+        <w:t>WebAPI</w:t>
+      </w:r>
+      <w:proofErr w:type="spellEnd"/>
+      <w:r>
+        <w:rPr>
+          <w:rFonts w:asciiTheme="majorHAnsi" w:hAnsiTheme="majorHAnsi" w:cstheme="majorHAnsi"/>
+        </w:rPr>
+        <w:t xml:space="preserve"> com o seguinte nome: ‘</w:t>
+      </w:r>
+      <w:proofErr w:type="spellStart"/>
+      <w:proofErr w:type="gramStart"/>
       <w:r>
         <w:rPr>
           <w:rFonts w:asciiTheme="majorHAnsi" w:hAnsiTheme="majorHAnsi" w:cstheme="majorHAnsi"/>
@@ -2149,6 +2633,8 @@
         </w:rPr>
         <w:t>Senai.InLock.WebApi</w:t>
       </w:r>
+      <w:proofErr w:type="spellEnd"/>
+      <w:proofErr w:type="gramEnd"/>
       <w:r>
         <w:rPr>
           <w:rFonts w:asciiTheme="majorHAnsi" w:hAnsiTheme="majorHAnsi" w:cstheme="majorHAnsi"/>
@@ -2195,12 +2681,14 @@
         </w:rPr>
         <w:t xml:space="preserve">poderá realizar o </w:t>
       </w:r>
+      <w:proofErr w:type="spellStart"/>
       <w:r>
         <w:rPr>
           <w:rFonts w:asciiTheme="majorHAnsi" w:hAnsiTheme="majorHAnsi" w:cstheme="majorHAnsi"/>
         </w:rPr>
         <w:t>crud</w:t>
       </w:r>
+      <w:proofErr w:type="spellEnd"/>
       <w:r>
         <w:rPr>
           <w:rFonts w:asciiTheme="majorHAnsi" w:hAnsiTheme="majorHAnsi" w:cstheme="majorHAnsi"/>
@@ -2233,19 +2721,21 @@
         <w:rPr>
           <w:rFonts w:asciiTheme="majorHAnsi" w:hAnsiTheme="majorHAnsi" w:cstheme="majorHAnsi"/>
         </w:rPr>
-        <w:t xml:space="preserve">poderá realizar o crud dos </w:t>
-      </w:r>
-      <w:r>
-        <w:rPr>
-          <w:rFonts w:asciiTheme="majorHAnsi" w:hAnsiTheme="majorHAnsi" w:cstheme="majorHAnsi"/>
-        </w:rPr>
-        <w:t>estúdios</w:t>
-      </w:r>
-      <w:r>
-        <w:rPr>
-          <w:rFonts w:asciiTheme="majorHAnsi" w:hAnsiTheme="majorHAnsi" w:cstheme="majorHAnsi"/>
-        </w:rPr>
-        <w:t>;</w:t>
+        <w:t xml:space="preserve">poderá realizar o </w:t>
+      </w:r>
+      <w:proofErr w:type="spellStart"/>
+      <w:r>
+        <w:rPr>
+          <w:rFonts w:asciiTheme="majorHAnsi" w:hAnsiTheme="majorHAnsi" w:cstheme="majorHAnsi"/>
+        </w:rPr>
+        <w:t>crud</w:t>
+      </w:r>
+      <w:proofErr w:type="spellEnd"/>
+      <w:r>
+        <w:rPr>
+          <w:rFonts w:asciiTheme="majorHAnsi" w:hAnsiTheme="majorHAnsi" w:cstheme="majorHAnsi"/>
+        </w:rPr>
+        <w:t xml:space="preserve"> dos estúdios;</w:t>
       </w:r>
     </w:p>
     <w:p>
@@ -2260,14 +2750,14 @@
         <w:rPr>
           <w:rFonts w:asciiTheme="majorHAnsi" w:hAnsiTheme="majorHAnsi" w:cstheme="majorHAnsi"/>
         </w:rPr>
-        <w:t xml:space="preserve">O usuário do tipo </w:t>
-      </w:r>
-      <w:r>
-        <w:rPr>
-          <w:rFonts w:asciiTheme="majorHAnsi" w:hAnsiTheme="majorHAnsi" w:cstheme="majorHAnsi"/>
-          <w:b/>
-        </w:rPr>
-        <w:t xml:space="preserve">CLIENTE ou ADMINISTRADOR </w:t>
+        <w:t>Qualquer usuário autenticado</w:t>
+      </w:r>
+      <w:r>
+        <w:rPr>
+          <w:rFonts w:asciiTheme="majorHAnsi" w:hAnsiTheme="majorHAnsi" w:cstheme="majorHAnsi"/>
+          <w:b/>
+        </w:rPr>
+        <w:t xml:space="preserve"> </w:t>
       </w:r>
       <w:r>
         <w:rPr>
@@ -2288,7 +2778,35 @@
         <w:rPr>
           <w:rFonts w:asciiTheme="majorHAnsi" w:hAnsiTheme="majorHAnsi" w:cstheme="majorHAnsi"/>
         </w:rPr>
-        <w:t>Sua autenticação deverá ser feita utilizando JWT (não esquecer de criar um endpoint para gerar o token);</w:t>
+        <w:t xml:space="preserve">Sua autenticação deverá ser feita utilizando JWT (não esquecer de criar um </w:t>
+      </w:r>
+      <w:proofErr w:type="spellStart"/>
+      <w:r>
+        <w:rPr>
+          <w:rFonts w:asciiTheme="majorHAnsi" w:hAnsiTheme="majorHAnsi" w:cstheme="majorHAnsi"/>
+        </w:rPr>
+        <w:t>endpoint</w:t>
+      </w:r>
+      <w:proofErr w:type="spellEnd"/>
+      <w:r>
+        <w:rPr>
+          <w:rFonts w:asciiTheme="majorHAnsi" w:hAnsiTheme="majorHAnsi" w:cstheme="majorHAnsi"/>
+        </w:rPr>
+        <w:t xml:space="preserve"> para gerar o </w:t>
+      </w:r>
+      <w:proofErr w:type="spellStart"/>
+      <w:r>
+        <w:rPr>
+          <w:rFonts w:asciiTheme="majorHAnsi" w:hAnsiTheme="majorHAnsi" w:cstheme="majorHAnsi"/>
+        </w:rPr>
+        <w:t>token</w:t>
+      </w:r>
+      <w:proofErr w:type="spellEnd"/>
+      <w:r>
+        <w:rPr>
+          <w:rFonts w:asciiTheme="majorHAnsi" w:hAnsiTheme="majorHAnsi" w:cstheme="majorHAnsi"/>
+        </w:rPr>
+        <w:t>);</w:t>
       </w:r>
     </w:p>
     <w:p>
@@ -2331,8 +2849,30 @@
         <w:rPr>
           <w:rFonts w:asciiTheme="majorHAnsi" w:hAnsiTheme="majorHAnsi" w:cstheme="majorHAnsi"/>
         </w:rPr>
-        <w:t>Não esquecer de utilizar uma das abordagens: DataAnnotations ou ViewModels</w:t>
-      </w:r>
+        <w:t xml:space="preserve">Não esquecer de utilizar uma das abordagens: </w:t>
+      </w:r>
+      <w:proofErr w:type="spellStart"/>
+      <w:r>
+        <w:rPr>
+          <w:rFonts w:asciiTheme="majorHAnsi" w:hAnsiTheme="majorHAnsi" w:cstheme="majorHAnsi"/>
+        </w:rPr>
+        <w:t>DataAnnotations</w:t>
+      </w:r>
+      <w:proofErr w:type="spellEnd"/>
+      <w:r>
+        <w:rPr>
+          <w:rFonts w:asciiTheme="majorHAnsi" w:hAnsiTheme="majorHAnsi" w:cstheme="majorHAnsi"/>
+        </w:rPr>
+        <w:t xml:space="preserve"> ou </w:t>
+      </w:r>
+      <w:proofErr w:type="spellStart"/>
+      <w:r>
+        <w:rPr>
+          <w:rFonts w:asciiTheme="majorHAnsi" w:hAnsiTheme="majorHAnsi" w:cstheme="majorHAnsi"/>
+        </w:rPr>
+        <w:t>ViewModels</w:t>
+      </w:r>
+      <w:proofErr w:type="spellEnd"/>
       <w:r>
         <w:rPr>
           <w:rFonts w:asciiTheme="majorHAnsi" w:hAnsiTheme="majorHAnsi" w:cstheme="majorHAnsi"/>
@@ -2509,7 +3049,70 @@
           <w:rFonts w:asciiTheme="majorHAnsi" w:hAnsiTheme="majorHAnsi" w:cstheme="majorHAnsi"/>
         </w:rPr>
         <w:tab/>
-        <w:t>Realizar uma busca por país e além de mostrar os estúdios, apresentar os jogos.</w:t>
+        <w:t>Realizar uma busca por país e além de mostrar os estúdios, apresentar os jogos</w:t>
+      </w:r>
+      <w:r>
+        <w:rPr>
+          <w:rFonts w:asciiTheme="majorHAnsi" w:hAnsiTheme="majorHAnsi" w:cstheme="majorHAnsi"/>
+        </w:rPr>
+        <w:t>;</w:t>
+      </w:r>
+    </w:p>
+    <w:p>
+      <w:pPr>
+        <w:ind w:left="705"/>
+        <w:rPr>
+          <w:rFonts w:asciiTheme="majorHAnsi" w:hAnsiTheme="majorHAnsi" w:cstheme="majorHAnsi"/>
+        </w:rPr>
+      </w:pPr>
+      <w:r>
+        <w:rPr>
+          <w:rFonts w:asciiTheme="majorHAnsi" w:hAnsiTheme="majorHAnsi" w:cstheme="majorHAnsi"/>
+        </w:rPr>
+        <w:tab/>
+        <w:t xml:space="preserve">Criar um </w:t>
+      </w:r>
+      <w:proofErr w:type="spellStart"/>
+      <w:r>
+        <w:rPr>
+          <w:rFonts w:asciiTheme="majorHAnsi" w:hAnsiTheme="majorHAnsi" w:cstheme="majorHAnsi"/>
+        </w:rPr>
+        <w:t>endpoint</w:t>
+      </w:r>
+      <w:proofErr w:type="spellEnd"/>
+      <w:r>
+        <w:rPr>
+          <w:rFonts w:asciiTheme="majorHAnsi" w:hAnsiTheme="majorHAnsi" w:cstheme="majorHAnsi"/>
+        </w:rPr>
+        <w:t xml:space="preserve"> para os administradores visualizarem somente os estúdios que foram inseridos por ele;</w:t>
+      </w:r>
+    </w:p>
+    <w:p>
+      <w:pPr>
+        <w:ind w:left="705"/>
+        <w:rPr>
+          <w:rFonts w:asciiTheme="majorHAnsi" w:hAnsiTheme="majorHAnsi" w:cstheme="majorHAnsi"/>
+        </w:rPr>
+      </w:pPr>
+      <w:r>
+        <w:rPr>
+          <w:rFonts w:asciiTheme="majorHAnsi" w:hAnsiTheme="majorHAnsi" w:cstheme="majorHAnsi"/>
+        </w:rPr>
+        <w:t xml:space="preserve">Criar um </w:t>
+      </w:r>
+      <w:proofErr w:type="spellStart"/>
+      <w:r>
+        <w:rPr>
+          <w:rFonts w:asciiTheme="majorHAnsi" w:hAnsiTheme="majorHAnsi" w:cstheme="majorHAnsi"/>
+        </w:rPr>
+        <w:t>endpoint</w:t>
+      </w:r>
+      <w:proofErr w:type="spellEnd"/>
+      <w:r>
+        <w:rPr>
+          <w:rFonts w:asciiTheme="majorHAnsi" w:hAnsiTheme="majorHAnsi" w:cstheme="majorHAnsi"/>
+        </w:rPr>
+        <w:t xml:space="preserve"> para visualizar somente os estúdios com data de criação inferior a 10 dias passados (dado a data atual);</w:t>
       </w:r>
       <w:r>
         <w:rPr>
@@ -2556,19 +3159,49 @@
           <w:rFonts w:asciiTheme="majorHAnsi" w:hAnsiTheme="majorHAnsi" w:cstheme="majorHAnsi"/>
           <w:b/>
         </w:rPr>
-        <w:t xml:space="preserve"> (ou utilizar o seu de backend existente)</w:t>
-      </w:r>
-      <w:r>
-        <w:rPr>
-          <w:rFonts w:asciiTheme="majorHAnsi" w:hAnsiTheme="majorHAnsi" w:cstheme="majorHAnsi"/>
-        </w:rPr>
-        <w:t xml:space="preserve"> com o nome de </w:t>
-      </w:r>
-      <w:r>
-        <w:rPr>
-          <w:rFonts w:asciiTheme="majorHAnsi" w:hAnsiTheme="majorHAnsi" w:cstheme="majorHAnsi"/>
-        </w:rPr>
-        <w:t xml:space="preserve"> 2s2019-t2-sprint-2-inlock </w:t>
+        <w:t xml:space="preserve"> (ou utilizar o seu de </w:t>
+      </w:r>
+      <w:proofErr w:type="spellStart"/>
+      <w:r>
+        <w:rPr>
+          <w:rFonts w:asciiTheme="majorHAnsi" w:hAnsiTheme="majorHAnsi" w:cstheme="majorHAnsi"/>
+          <w:b/>
+        </w:rPr>
+        <w:t>backend</w:t>
+      </w:r>
+      <w:proofErr w:type="spellEnd"/>
+      <w:r>
+        <w:rPr>
+          <w:rFonts w:asciiTheme="majorHAnsi" w:hAnsiTheme="majorHAnsi" w:cstheme="majorHAnsi"/>
+          <w:b/>
+        </w:rPr>
+        <w:t xml:space="preserve"> existente)</w:t>
+      </w:r>
+      <w:r>
+        <w:rPr>
+          <w:rFonts w:asciiTheme="majorHAnsi" w:hAnsiTheme="majorHAnsi" w:cstheme="majorHAnsi"/>
+        </w:rPr>
+        <w:t xml:space="preserve"> com o nome </w:t>
+      </w:r>
+      <w:proofErr w:type="gramStart"/>
+      <w:r>
+        <w:rPr>
+          <w:rFonts w:asciiTheme="majorHAnsi" w:hAnsiTheme="majorHAnsi" w:cstheme="majorHAnsi"/>
+        </w:rPr>
+        <w:t xml:space="preserve">de </w:t>
+      </w:r>
+      <w:r>
+        <w:rPr>
+          <w:rFonts w:asciiTheme="majorHAnsi" w:hAnsiTheme="majorHAnsi" w:cstheme="majorHAnsi"/>
+        </w:rPr>
+        <w:t xml:space="preserve"> 2</w:t>
+      </w:r>
+      <w:proofErr w:type="gramEnd"/>
+      <w:r>
+        <w:rPr>
+          <w:rFonts w:asciiTheme="majorHAnsi" w:hAnsiTheme="majorHAnsi" w:cstheme="majorHAnsi"/>
+        </w:rPr>
+        <w:t xml:space="preserve">s2019-t2-sprint-2-inlock </w:t>
       </w:r>
       <w:r>
         <w:rPr>
@@ -2709,10 +3342,12 @@
         <w:tab/>
       </w:r>
       <w:bookmarkStart w:id="12" w:name="_Toc18246802"/>
+      <w:proofErr w:type="spellStart"/>
       <w:r>
         <w:t>Postman</w:t>
       </w:r>
       <w:bookmarkEnd w:id="12"/>
+      <w:proofErr w:type="spellEnd"/>
     </w:p>
     <w:p>
       <w:r>
@@ -2779,7 +3414,7 @@
       </w:pPr>
     </w:pPrDefault>
   </w:docDefaults>
-  <w:latentStyles w:defLockedState="0" w:defUIPriority="99" w:defSemiHidden="0" w:defUnhideWhenUsed="0" w:defQFormat="0" w:count="377">
+  <w:latentStyles w:defLockedState="0" w:defUIPriority="99" w:defSemiHidden="0" w:defUnhideWhenUsed="0" w:defQFormat="0" w:count="375">
     <w:lsdException w:name="Normal" w:uiPriority="0" w:qFormat="1"/>
     <w:lsdException w:name="heading 1" w:uiPriority="9" w:qFormat="1"/>
     <w:lsdException w:name="heading 2" w:semiHidden="1" w:uiPriority="9" w:unhideWhenUsed="1" w:qFormat="1"/>
@@ -2885,6 +3520,7 @@
     <w:lsdException w:name="HTML Sample" w:semiHidden="1" w:unhideWhenUsed="1"/>
     <w:lsdException w:name="HTML Typewriter" w:semiHidden="1" w:unhideWhenUsed="1"/>
     <w:lsdException w:name="HTML Variable" w:semiHidden="1" w:unhideWhenUsed="1"/>
+    <w:lsdException w:name="Normal Table" w:semiHidden="1" w:unhideWhenUsed="1"/>
     <w:lsdException w:name="annotation subject" w:semiHidden="1" w:unhideWhenUsed="1"/>
     <w:lsdException w:name="No List" w:semiHidden="1" w:unhideWhenUsed="1"/>
     <w:lsdException w:name="Outline List 1" w:semiHidden="1" w:unhideWhenUsed="1"/>
@@ -2930,9 +3566,11 @@
     <w:lsdException w:name="Table Subtle 1" w:semiHidden="1" w:unhideWhenUsed="1"/>
     <w:lsdException w:name="Table Subtle 2" w:semiHidden="1" w:unhideWhenUsed="1"/>
     <w:lsdException w:name="Table Web 1" w:semiHidden="1" w:unhideWhenUsed="1"/>
+    <w:lsdException w:name="Table Web 2" w:semiHidden="1" w:unhideWhenUsed="1"/>
     <w:lsdException w:name="Table Web 3" w:semiHidden="1" w:unhideWhenUsed="1"/>
     <w:lsdException w:name="Balloon Text" w:semiHidden="1" w:unhideWhenUsed="1"/>
     <w:lsdException w:name="Table Grid" w:uiPriority="39"/>
+    <w:lsdException w:name="Table Theme" w:semiHidden="1" w:unhideWhenUsed="1"/>
     <w:lsdException w:name="Placeholder Text" w:semiHidden="1"/>
     <w:lsdException w:name="No Spacing" w:uiPriority="1" w:qFormat="1"/>
     <w:lsdException w:name="Light Shading" w:uiPriority="60"/>
@@ -3152,8 +3790,6 @@
     <w:lsdException w:name="Smart Hyperlink" w:semiHidden="1" w:unhideWhenUsed="1"/>
     <w:lsdException w:name="Hashtag" w:semiHidden="1" w:unhideWhenUsed="1"/>
     <w:lsdException w:name="Unresolved Mention" w:semiHidden="1" w:unhideWhenUsed="1"/>
-    <w:lsdException w:name="Smart Link" w:semiHidden="1" w:unhideWhenUsed="1"/>
-    <w:lsdException w:name="Smart Link Error" w:semiHidden="1" w:unhideWhenUsed="1"/>
   </w:latentStyles>
   <w:style w:type="paragraph" w:default="1" w:styleId="Normal">
     <w:name w:val="Normal"/>
@@ -3304,6 +3940,18 @@
     <w:rPr>
       <w:color w:val="0563C1" w:themeColor="hyperlink"/>
       <w:u w:val="single"/>
+    </w:rPr>
+  </w:style>
+  <w:style w:type="character" w:styleId="MenoPendente">
+    <w:name w:val="Unresolved Mention"/>
+    <w:basedOn w:val="Fontepargpadro"/>
+    <w:uiPriority w:val="99"/>
+    <w:semiHidden/>
+    <w:unhideWhenUsed/>
+    <w:rsid w:val="00BB5356"/>
+    <w:rPr>
+      <w:color w:val="605E5C"/>
+      <w:shd w:val="clear" w:color="auto" w:fill="E1DFDD"/>
     </w:rPr>
   </w:style>
 </w:styles>
@@ -3575,7 +4223,7 @@
 </file>
 
 <file path=customXml/itemProps1.xml><?xml version="1.0" encoding="utf-8"?>
-<ds:datastoreItem xmlns:ds="http://schemas.openxmlformats.org/officeDocument/2006/customXml" ds:itemID="{00C165A7-2041-4B44-BEB5-0CBACA11725F}">
+<ds:datastoreItem xmlns:ds="http://schemas.openxmlformats.org/officeDocument/2006/customXml" ds:itemID="{F2C9F8BB-BA0F-4192-94BE-4BB96905E4F5}">
   <ds:schemaRefs>
     <ds:schemaRef ds:uri="http://schemas.openxmlformats.org/officeDocument/2006/bibliography"/>
   </ds:schemaRefs>

--- a/sprint-2-backend/desafios/inlock-exercicio.docx
+++ b/sprint-2-backend/desafios/inlock-exercicio.docx
@@ -1601,19 +1601,29 @@
         </w:rPr>
         <w:t xml:space="preserve"> </w:t>
       </w:r>
-      <w:proofErr w:type="gramStart"/>
-      <w:r>
-        <w:rPr>
-          <w:rFonts w:asciiTheme="majorHAnsi" w:hAnsiTheme="majorHAnsi" w:cstheme="majorHAnsi"/>
-        </w:rPr>
-        <w:t>Além</w:t>
-      </w:r>
-      <w:proofErr w:type="gramEnd"/>
-      <w:r>
-        <w:rPr>
-          <w:rFonts w:asciiTheme="majorHAnsi" w:hAnsiTheme="majorHAnsi" w:cstheme="majorHAnsi"/>
-        </w:rPr>
-        <w:t xml:space="preserve"> disso, ao cadastrar o estúdio, deverá ser incluído na tabela um campo para mostrar qual foi o usuário que realizou o cadastro do jogo chamado </w:t>
+      <w:r>
+        <w:rPr>
+          <w:rFonts w:asciiTheme="majorHAnsi" w:hAnsiTheme="majorHAnsi" w:cstheme="majorHAnsi"/>
+        </w:rPr>
+        <w:t>além</w:t>
+      </w:r>
+      <w:r>
+        <w:rPr>
+          <w:rFonts w:asciiTheme="majorHAnsi" w:hAnsiTheme="majorHAnsi" w:cstheme="majorHAnsi"/>
+        </w:rPr>
+        <w:t xml:space="preserve"> disso, ao cadastrar o estúdio, deverá ser incluído na tabela um campo para mostrar qual foi o usuário que realizou o cadastro do </w:t>
+      </w:r>
+      <w:r>
+        <w:rPr>
+          <w:rFonts w:asciiTheme="majorHAnsi" w:hAnsiTheme="majorHAnsi" w:cstheme="majorHAnsi"/>
+        </w:rPr>
+        <w:t>estúdio</w:t>
+      </w:r>
+      <w:r>
+        <w:rPr>
+          <w:rFonts w:asciiTheme="majorHAnsi" w:hAnsiTheme="majorHAnsi" w:cstheme="majorHAnsi"/>
+        </w:rPr>
+        <w:t xml:space="preserve"> chamado </w:t>
       </w:r>
       <w:proofErr w:type="spellStart"/>
       <w:r>
@@ -1813,8 +1823,6 @@
         </w:rPr>
         <w:t xml:space="preserve"> e nome dos campos</w:t>
       </w:r>
-      <w:bookmarkStart w:id="4" w:name="_GoBack"/>
-      <w:bookmarkEnd w:id="4"/>
       <w:r>
         <w:rPr>
           <w:rFonts w:asciiTheme="majorHAnsi" w:hAnsiTheme="majorHAnsi" w:cstheme="majorHAnsi"/>
@@ -1836,11 +1844,11 @@
       <w:pPr>
         <w:pStyle w:val="Ttulo2"/>
       </w:pPr>
-      <w:bookmarkStart w:id="5" w:name="_Toc18246795"/>
+      <w:bookmarkStart w:id="4" w:name="_Toc18246795"/>
       <w:r>
         <w:t>Segundo arquivo: 02_INSERCAO_BD.sql</w:t>
       </w:r>
-      <w:bookmarkEnd w:id="5"/>
+      <w:bookmarkEnd w:id="4"/>
     </w:p>
     <w:p/>
     <w:p>
@@ -2359,11 +2367,11 @@
       <w:pPr>
         <w:pStyle w:val="Ttulo2"/>
       </w:pPr>
-      <w:bookmarkStart w:id="6" w:name="_Toc18246796"/>
+      <w:bookmarkStart w:id="5" w:name="_Toc18246796"/>
       <w:r>
         <w:t>Terceiro arquivo: 03_SELECAO_BD.sql</w:t>
       </w:r>
-      <w:bookmarkEnd w:id="6"/>
+      <w:bookmarkEnd w:id="5"/>
     </w:p>
     <w:p/>
     <w:p>
@@ -2588,12 +2596,12 @@
       <w:pPr>
         <w:pStyle w:val="Ttulo1"/>
       </w:pPr>
-      <w:bookmarkStart w:id="7" w:name="_Toc18246797"/>
+      <w:bookmarkStart w:id="6" w:name="_Toc18246797"/>
       <w:r>
         <w:lastRenderedPageBreak/>
         <w:t>Roteiro API</w:t>
       </w:r>
-      <w:bookmarkEnd w:id="7"/>
+      <w:bookmarkEnd w:id="6"/>
     </w:p>
     <w:p/>
     <w:p>
@@ -2899,7 +2907,7 @@
       <w:pPr>
         <w:pStyle w:val="Ttulo2"/>
       </w:pPr>
-      <w:bookmarkStart w:id="8" w:name="_Toc18246798"/>
+      <w:bookmarkStart w:id="7" w:name="_Toc18246798"/>
       <w:r>
         <w:t>Desafio</w:t>
       </w:r>
@@ -2915,7 +2923,7 @@
       <w:r>
         <w:t xml:space="preserve"> da API</w:t>
       </w:r>
-      <w:bookmarkEnd w:id="8"/>
+      <w:bookmarkEnd w:id="7"/>
     </w:p>
     <w:p/>
     <w:p>
@@ -3114,6 +3122,42 @@
         </w:rPr>
         <w:t xml:space="preserve"> para visualizar somente os estúdios com data de criação inferior a 10 dias passados (dado a data atual);</w:t>
       </w:r>
+      <w:r>
+        <w:rPr>
+          <w:rFonts w:asciiTheme="majorHAnsi" w:hAnsiTheme="majorHAnsi" w:cstheme="majorHAnsi"/>
+        </w:rPr>
+        <w:t xml:space="preserve"> </w:t>
+      </w:r>
+    </w:p>
+    <w:p>
+      <w:pPr>
+        <w:ind w:left="705"/>
+        <w:rPr>
+          <w:rFonts w:asciiTheme="majorHAnsi" w:hAnsiTheme="majorHAnsi" w:cstheme="majorHAnsi"/>
+        </w:rPr>
+      </w:pPr>
+      <w:r>
+        <w:rPr>
+          <w:rFonts w:asciiTheme="majorHAnsi" w:hAnsiTheme="majorHAnsi" w:cstheme="majorHAnsi"/>
+        </w:rPr>
+        <w:t xml:space="preserve">Criar um </w:t>
+      </w:r>
+      <w:proofErr w:type="spellStart"/>
+      <w:r>
+        <w:rPr>
+          <w:rFonts w:asciiTheme="majorHAnsi" w:hAnsiTheme="majorHAnsi" w:cstheme="majorHAnsi"/>
+        </w:rPr>
+        <w:t>endpoint</w:t>
+      </w:r>
+      <w:proofErr w:type="spellEnd"/>
+      <w:r>
+        <w:rPr>
+          <w:rFonts w:asciiTheme="majorHAnsi" w:hAnsiTheme="majorHAnsi" w:cstheme="majorHAnsi"/>
+        </w:rPr>
+        <w:t xml:space="preserve"> para que sejam mostrados os estúdios e os usuários que realizaram o cadastro. Lembrando: nesta lista, não deverá ser apresentada a senha do usuário;</w:t>
+      </w:r>
+      <w:bookmarkStart w:id="8" w:name="_GoBack"/>
+      <w:bookmarkEnd w:id="8"/>
       <w:r>
         <w:rPr>
           <w:rFonts w:asciiTheme="majorHAnsi" w:hAnsiTheme="majorHAnsi" w:cstheme="majorHAnsi"/>
@@ -4223,7 +4267,7 @@
 </file>
 
 <file path=customXml/itemProps1.xml><?xml version="1.0" encoding="utf-8"?>
-<ds:datastoreItem xmlns:ds="http://schemas.openxmlformats.org/officeDocument/2006/customXml" ds:itemID="{F2C9F8BB-BA0F-4192-94BE-4BB96905E4F5}">
+<ds:datastoreItem xmlns:ds="http://schemas.openxmlformats.org/officeDocument/2006/customXml" ds:itemID="{AC814FF6-DA09-4820-9470-BFBE3EE95FF1}">
   <ds:schemaRefs>
     <ds:schemaRef ds:uri="http://schemas.openxmlformats.org/officeDocument/2006/bibliography"/>
   </ds:schemaRefs>
